--- a/Python学习10-文件.docx
+++ b/Python学习10-文件.docx
@@ -2,6 +2,2557 @@
 <file path=word/document.xml><?xml version="1.0" encoding="utf-8"?>
 <w:document xmlns:ve="http://schemas.openxmlformats.org/markup-compatibility/2006" xmlns:o="urn:schemas-microsoft-com:office:office" xmlns:r="http://schemas.openxmlformats.org/officeDocument/2006/relationships" xmlns:m="http://schemas.openxmlformats.org/officeDocument/2006/math" xmlns:v="urn:schemas-microsoft-com:vml" xmlns:wp="http://schemas.openxmlformats.org/drawingml/2006/wordprocessingDrawing" xmlns:w10="urn:schemas-microsoft-com:office:word" xmlns:w="http://schemas.openxmlformats.org/wordprocessingml/2006/main" xmlns:wne="http://schemas.microsoft.com/office/word/2006/wordml">
   <w:body>
+    <w:p>
+      <w:pPr>
+        <w:spacing w:line="400" w:lineRule="exact"/>
+        <w:rPr>
+          <w:rFonts w:ascii="Times New Roman" w:hAnsi="Times New Roman" w:cs="Times New Roman" w:hint="eastAsia"/>
+          <w:sz w:val="28"/>
+          <w:szCs w:val="28"/>
+        </w:rPr>
+      </w:pPr>
+      <w:r>
+        <w:rPr>
+          <w:rFonts w:ascii="Times New Roman" w:hAnsi="Times New Roman" w:cs="Times New Roman" w:hint="eastAsia"/>
+          <w:sz w:val="28"/>
+          <w:szCs w:val="28"/>
+        </w:rPr>
+        <w:t>文件读取：</w:t>
+      </w:r>
+    </w:p>
+    <w:p>
+      <w:pPr>
+        <w:spacing w:line="400" w:lineRule="exact"/>
+        <w:rPr>
+          <w:rFonts w:ascii="Times New Roman" w:hAnsi="Times New Roman" w:cs="Times New Roman" w:hint="eastAsia"/>
+          <w:sz w:val="28"/>
+          <w:szCs w:val="28"/>
+        </w:rPr>
+      </w:pPr>
+      <w:r>
+        <w:rPr>
+          <w:rFonts w:ascii="Times New Roman" w:hAnsi="Times New Roman" w:cs="Times New Roman" w:hint="eastAsia"/>
+          <w:sz w:val="28"/>
+          <w:szCs w:val="28"/>
+        </w:rPr>
+        <w:t>例：程序</w:t>
+      </w:r>
+      <w:r>
+        <w:rPr>
+          <w:rFonts w:ascii="Times New Roman" w:hAnsi="Times New Roman" w:cs="Times New Roman" w:hint="eastAsia"/>
+          <w:sz w:val="28"/>
+          <w:szCs w:val="28"/>
+        </w:rPr>
+        <w:t>file_test/file_test1.py</w:t>
+      </w:r>
+    </w:p>
+    <w:p>
+      <w:pPr>
+        <w:widowControl/>
+        <w:shd w:val="clear" w:color="auto" w:fill="2B2B2B"/>
+        <w:tabs>
+          <w:tab w:val="left" w:pos="916"/>
+          <w:tab w:val="left" w:pos="1832"/>
+          <w:tab w:val="left" w:pos="2748"/>
+          <w:tab w:val="left" w:pos="3664"/>
+          <w:tab w:val="left" w:pos="4580"/>
+          <w:tab w:val="left" w:pos="5496"/>
+          <w:tab w:val="left" w:pos="6412"/>
+          <w:tab w:val="left" w:pos="7328"/>
+          <w:tab w:val="left" w:pos="8244"/>
+          <w:tab w:val="left" w:pos="9160"/>
+          <w:tab w:val="left" w:pos="10076"/>
+          <w:tab w:val="left" w:pos="10992"/>
+          <w:tab w:val="left" w:pos="11908"/>
+          <w:tab w:val="left" w:pos="12824"/>
+          <w:tab w:val="left" w:pos="13740"/>
+          <w:tab w:val="left" w:pos="14656"/>
+        </w:tabs>
+        <w:jc w:val="left"/>
+        <w:rPr>
+          <w:rFonts w:ascii="Consolas" w:eastAsia="宋体" w:hAnsi="Consolas" w:cs="宋体"/>
+          <w:color w:val="A9B7C6"/>
+          <w:kern w:val="0"/>
+          <w:sz w:val="24"/>
+          <w:szCs w:val="24"/>
+        </w:rPr>
+      </w:pPr>
+      <w:r>
+        <w:rPr>
+          <w:rFonts w:ascii="Consolas" w:eastAsia="宋体" w:hAnsi="Consolas" w:cs="宋体"/>
+          <w:color w:val="808080"/>
+          <w:kern w:val="0"/>
+          <w:sz w:val="24"/>
+          <w:szCs w:val="24"/>
+        </w:rPr>
+        <w:t xml:space="preserve"># </w:t>
+      </w:r>
+      <w:r>
+        <w:rPr>
+          <w:rFonts w:ascii="宋体" w:eastAsia="宋体" w:hAnsi="宋体" w:cs="宋体" w:hint="eastAsia"/>
+          <w:color w:val="FF0000"/>
+          <w:kern w:val="0"/>
+          <w:sz w:val="24"/>
+          <w:szCs w:val="24"/>
+        </w:rPr>
+        <w:t>读取整个文件</w:t>
+      </w:r>
+      <w:r>
+        <w:rPr>
+          <w:rFonts w:ascii="宋体" w:eastAsia="宋体" w:hAnsi="宋体" w:cs="宋体" w:hint="eastAsia"/>
+          <w:color w:val="808080"/>
+          <w:kern w:val="0"/>
+          <w:sz w:val="24"/>
+          <w:szCs w:val="24"/>
+        </w:rPr>
+        <w:br/>
+      </w:r>
+      <w:r>
+        <w:rPr>
+          <w:rFonts w:ascii="Consolas" w:eastAsia="宋体" w:hAnsi="Consolas" w:cs="宋体"/>
+          <w:color w:val="808080"/>
+          <w:kern w:val="0"/>
+          <w:sz w:val="24"/>
+          <w:szCs w:val="24"/>
+        </w:rPr>
+        <w:t xml:space="preserve"># </w:t>
+      </w:r>
+      <w:r>
+        <w:rPr>
+          <w:rFonts w:ascii="宋体" w:eastAsia="宋体" w:hAnsi="宋体" w:cs="宋体" w:hint="eastAsia"/>
+          <w:color w:val="808080"/>
+          <w:kern w:val="0"/>
+          <w:sz w:val="24"/>
+          <w:szCs w:val="24"/>
+        </w:rPr>
+        <w:t>通过</w:t>
+      </w:r>
+      <w:r>
+        <w:rPr>
+          <w:rFonts w:ascii="Consolas" w:eastAsia="宋体" w:hAnsi="Consolas" w:cs="宋体"/>
+          <w:color w:val="FF0000"/>
+          <w:kern w:val="0"/>
+          <w:sz w:val="24"/>
+          <w:szCs w:val="24"/>
+        </w:rPr>
+        <w:t>with</w:t>
+      </w:r>
+      <w:r>
+        <w:rPr>
+          <w:rFonts w:ascii="宋体" w:eastAsia="宋体" w:hAnsi="宋体" w:cs="宋体" w:hint="eastAsia"/>
+          <w:color w:val="FF0000"/>
+          <w:kern w:val="0"/>
+          <w:sz w:val="24"/>
+          <w:szCs w:val="24"/>
+        </w:rPr>
+        <w:t>访问文件不需要手动关闭</w:t>
+      </w:r>
+      <w:r>
+        <w:rPr>
+          <w:rFonts w:ascii="宋体" w:eastAsia="宋体" w:hAnsi="宋体" w:cs="宋体" w:hint="eastAsia"/>
+          <w:color w:val="808080"/>
+          <w:kern w:val="0"/>
+          <w:sz w:val="24"/>
+          <w:szCs w:val="24"/>
+        </w:rPr>
+        <w:br/>
+      </w:r>
+      <w:r>
+        <w:rPr>
+          <w:rFonts w:ascii="Consolas" w:eastAsia="宋体" w:hAnsi="Consolas" w:cs="宋体"/>
+          <w:color w:val="CC7832"/>
+          <w:kern w:val="0"/>
+          <w:sz w:val="24"/>
+          <w:szCs w:val="24"/>
+        </w:rPr>
+        <w:t xml:space="preserve">with </w:t>
+      </w:r>
+      <w:r>
+        <w:rPr>
+          <w:rFonts w:ascii="Consolas" w:eastAsia="宋体" w:hAnsi="Consolas" w:cs="宋体"/>
+          <w:color w:val="8888C6"/>
+          <w:kern w:val="0"/>
+          <w:sz w:val="24"/>
+          <w:szCs w:val="24"/>
+        </w:rPr>
+        <w:t>open</w:t>
+      </w:r>
+      <w:r>
+        <w:rPr>
+          <w:rFonts w:ascii="Consolas" w:eastAsia="宋体" w:hAnsi="Consolas" w:cs="宋体"/>
+          <w:color w:val="A9B7C6"/>
+          <w:kern w:val="0"/>
+          <w:sz w:val="24"/>
+          <w:szCs w:val="24"/>
+        </w:rPr>
+        <w:t>(</w:t>
+      </w:r>
+      <w:r>
+        <w:rPr>
+          <w:rFonts w:ascii="Consolas" w:eastAsia="宋体" w:hAnsi="Consolas" w:cs="宋体"/>
+          <w:color w:val="6A8759"/>
+          <w:kern w:val="0"/>
+          <w:sz w:val="24"/>
+          <w:szCs w:val="24"/>
+        </w:rPr>
+        <w:t>'pi.txt'</w:t>
+      </w:r>
+      <w:r>
+        <w:rPr>
+          <w:rFonts w:ascii="Consolas" w:eastAsia="宋体" w:hAnsi="Consolas" w:cs="宋体"/>
+          <w:color w:val="A9B7C6"/>
+          <w:kern w:val="0"/>
+          <w:sz w:val="24"/>
+          <w:szCs w:val="24"/>
+        </w:rPr>
+        <w:t xml:space="preserve">) </w:t>
+      </w:r>
+      <w:r>
+        <w:rPr>
+          <w:rFonts w:ascii="Consolas" w:eastAsia="宋体" w:hAnsi="Consolas" w:cs="宋体"/>
+          <w:color w:val="CC7832"/>
+          <w:kern w:val="0"/>
+          <w:sz w:val="24"/>
+          <w:szCs w:val="24"/>
+        </w:rPr>
+        <w:t xml:space="preserve">as </w:t>
+      </w:r>
+      <w:r>
+        <w:rPr>
+          <w:rFonts w:ascii="Consolas" w:eastAsia="宋体" w:hAnsi="Consolas" w:cs="宋体"/>
+          <w:color w:val="A9B7C6"/>
+          <w:kern w:val="0"/>
+          <w:sz w:val="24"/>
+          <w:szCs w:val="24"/>
+        </w:rPr>
+        <w:t>file_object:</w:t>
+      </w:r>
+      <w:r>
+        <w:rPr>
+          <w:rFonts w:ascii="Consolas" w:eastAsia="宋体" w:hAnsi="Consolas" w:cs="宋体"/>
+          <w:color w:val="A9B7C6"/>
+          <w:kern w:val="0"/>
+          <w:sz w:val="24"/>
+          <w:szCs w:val="24"/>
+        </w:rPr>
+        <w:br/>
+        <w:t xml:space="preserve">    contents = file_object.read()</w:t>
+      </w:r>
+      <w:r>
+        <w:rPr>
+          <w:rFonts w:ascii="Consolas" w:eastAsia="宋体" w:hAnsi="Consolas" w:cs="宋体"/>
+          <w:color w:val="A9B7C6"/>
+          <w:kern w:val="0"/>
+          <w:sz w:val="24"/>
+          <w:szCs w:val="24"/>
+        </w:rPr>
+        <w:br/>
+        <w:t xml:space="preserve">    </w:t>
+      </w:r>
+      <w:r>
+        <w:rPr>
+          <w:rFonts w:ascii="Consolas" w:eastAsia="宋体" w:hAnsi="Consolas" w:cs="宋体"/>
+          <w:color w:val="8888C6"/>
+          <w:kern w:val="0"/>
+          <w:sz w:val="24"/>
+          <w:szCs w:val="24"/>
+        </w:rPr>
+        <w:t>print</w:t>
+      </w:r>
+      <w:r>
+        <w:rPr>
+          <w:rFonts w:ascii="Consolas" w:eastAsia="宋体" w:hAnsi="Consolas" w:cs="宋体"/>
+          <w:color w:val="A9B7C6"/>
+          <w:kern w:val="0"/>
+          <w:sz w:val="24"/>
+          <w:szCs w:val="24"/>
+        </w:rPr>
+        <w:t>(contents)</w:t>
+      </w:r>
+      <w:r>
+        <w:rPr>
+          <w:rFonts w:ascii="Consolas" w:eastAsia="宋体" w:hAnsi="Consolas" w:cs="宋体"/>
+          <w:color w:val="A9B7C6"/>
+          <w:kern w:val="0"/>
+          <w:sz w:val="24"/>
+          <w:szCs w:val="24"/>
+        </w:rPr>
+        <w:br/>
+      </w:r>
+      <w:r>
+        <w:rPr>
+          <w:rFonts w:ascii="Consolas" w:eastAsia="宋体" w:hAnsi="Consolas" w:cs="宋体"/>
+          <w:color w:val="A9B7C6"/>
+          <w:kern w:val="0"/>
+          <w:sz w:val="24"/>
+          <w:szCs w:val="24"/>
+        </w:rPr>
+        <w:br/>
+      </w:r>
+      <w:r>
+        <w:rPr>
+          <w:rFonts w:ascii="Consolas" w:eastAsia="宋体" w:hAnsi="Consolas" w:cs="宋体"/>
+          <w:color w:val="8888C6"/>
+          <w:kern w:val="0"/>
+          <w:sz w:val="24"/>
+          <w:szCs w:val="24"/>
+        </w:rPr>
+        <w:t>print</w:t>
+      </w:r>
+      <w:r>
+        <w:rPr>
+          <w:rFonts w:ascii="Consolas" w:eastAsia="宋体" w:hAnsi="Consolas" w:cs="宋体"/>
+          <w:color w:val="A9B7C6"/>
+          <w:kern w:val="0"/>
+          <w:sz w:val="24"/>
+          <w:szCs w:val="24"/>
+        </w:rPr>
+        <w:t>()</w:t>
+      </w:r>
+      <w:r>
+        <w:rPr>
+          <w:rFonts w:ascii="Consolas" w:eastAsia="宋体" w:hAnsi="Consolas" w:cs="宋体"/>
+          <w:color w:val="A9B7C6"/>
+          <w:kern w:val="0"/>
+          <w:sz w:val="24"/>
+          <w:szCs w:val="24"/>
+        </w:rPr>
+        <w:br/>
+      </w:r>
+      <w:r>
+        <w:rPr>
+          <w:rFonts w:ascii="Consolas" w:eastAsia="宋体" w:hAnsi="Consolas" w:cs="宋体"/>
+          <w:color w:val="A9B7C6"/>
+          <w:kern w:val="0"/>
+          <w:sz w:val="24"/>
+          <w:szCs w:val="24"/>
+        </w:rPr>
+        <w:br/>
+      </w:r>
+      <w:r>
+        <w:rPr>
+          <w:rFonts w:ascii="Consolas" w:eastAsia="宋体" w:hAnsi="Consolas" w:cs="宋体"/>
+          <w:color w:val="808080"/>
+          <w:kern w:val="0"/>
+          <w:sz w:val="24"/>
+          <w:szCs w:val="24"/>
+        </w:rPr>
+        <w:t xml:space="preserve"># </w:t>
+      </w:r>
+      <w:r>
+        <w:rPr>
+          <w:rFonts w:ascii="宋体" w:eastAsia="宋体" w:hAnsi="宋体" w:cs="宋体" w:hint="eastAsia"/>
+          <w:color w:val="808080"/>
+          <w:kern w:val="0"/>
+          <w:sz w:val="24"/>
+          <w:szCs w:val="24"/>
+        </w:rPr>
+        <w:t>读取</w:t>
+      </w:r>
+      <w:r>
+        <w:rPr>
+          <w:rFonts w:ascii="宋体" w:eastAsia="宋体" w:hAnsi="宋体" w:cs="宋体" w:hint="eastAsia"/>
+          <w:color w:val="FF0000"/>
+          <w:kern w:val="0"/>
+          <w:sz w:val="24"/>
+          <w:szCs w:val="24"/>
+        </w:rPr>
+        <w:t>二进制文件</w:t>
+      </w:r>
+      <w:r>
+        <w:rPr>
+          <w:rFonts w:ascii="宋体" w:eastAsia="宋体" w:hAnsi="宋体" w:cs="宋体" w:hint="eastAsia"/>
+          <w:color w:val="808080"/>
+          <w:kern w:val="0"/>
+          <w:sz w:val="24"/>
+          <w:szCs w:val="24"/>
+        </w:rPr>
+        <w:br/>
+      </w:r>
+      <w:r>
+        <w:rPr>
+          <w:rFonts w:ascii="Consolas" w:eastAsia="宋体" w:hAnsi="Consolas" w:cs="宋体"/>
+          <w:color w:val="CC7832"/>
+          <w:kern w:val="0"/>
+          <w:sz w:val="24"/>
+          <w:szCs w:val="24"/>
+        </w:rPr>
+        <w:t xml:space="preserve">with </w:t>
+      </w:r>
+      <w:r>
+        <w:rPr>
+          <w:rFonts w:ascii="Consolas" w:eastAsia="宋体" w:hAnsi="Consolas" w:cs="宋体"/>
+          <w:color w:val="8888C6"/>
+          <w:kern w:val="0"/>
+          <w:sz w:val="24"/>
+          <w:szCs w:val="24"/>
+        </w:rPr>
+        <w:t>open</w:t>
+      </w:r>
+      <w:r>
+        <w:rPr>
+          <w:rFonts w:ascii="Consolas" w:eastAsia="宋体" w:hAnsi="Consolas" w:cs="宋体"/>
+          <w:color w:val="A9B7C6"/>
+          <w:kern w:val="0"/>
+          <w:sz w:val="24"/>
+          <w:szCs w:val="24"/>
+        </w:rPr>
+        <w:t>(</w:t>
+      </w:r>
+      <w:r>
+        <w:rPr>
+          <w:rFonts w:ascii="Consolas" w:eastAsia="宋体" w:hAnsi="Consolas" w:cs="宋体"/>
+          <w:color w:val="6A8759"/>
+          <w:kern w:val="0"/>
+          <w:sz w:val="24"/>
+          <w:szCs w:val="24"/>
+        </w:rPr>
+        <w:t>'</w:t>
+      </w:r>
+      <w:r>
+        <w:rPr>
+          <w:rFonts w:ascii="宋体" w:eastAsia="宋体" w:hAnsi="宋体" w:cs="宋体" w:hint="eastAsia"/>
+          <w:color w:val="6A8759"/>
+          <w:kern w:val="0"/>
+          <w:sz w:val="24"/>
+          <w:szCs w:val="24"/>
+        </w:rPr>
+        <w:t>画板</w:t>
+      </w:r>
+      <w:r>
+        <w:rPr>
+          <w:rFonts w:ascii="Consolas" w:eastAsia="宋体" w:hAnsi="Consolas" w:cs="宋体"/>
+          <w:color w:val="6A8759"/>
+          <w:kern w:val="0"/>
+          <w:sz w:val="24"/>
+          <w:szCs w:val="24"/>
+        </w:rPr>
+        <w:t>.png'</w:t>
+      </w:r>
+      <w:r>
+        <w:rPr>
+          <w:rFonts w:ascii="Consolas" w:eastAsia="宋体" w:hAnsi="Consolas" w:cs="宋体"/>
+          <w:color w:val="CC7832"/>
+          <w:kern w:val="0"/>
+          <w:sz w:val="24"/>
+          <w:szCs w:val="24"/>
+        </w:rPr>
+        <w:t xml:space="preserve">, </w:t>
+      </w:r>
+      <w:r>
+        <w:rPr>
+          <w:rFonts w:ascii="Consolas" w:eastAsia="宋体" w:hAnsi="Consolas" w:cs="宋体"/>
+          <w:color w:val="6A8759"/>
+          <w:kern w:val="0"/>
+          <w:sz w:val="24"/>
+          <w:szCs w:val="24"/>
+        </w:rPr>
+        <w:t>'</w:t>
+      </w:r>
+      <w:r>
+        <w:rPr>
+          <w:rFonts w:ascii="Consolas" w:eastAsia="宋体" w:hAnsi="Consolas" w:cs="宋体"/>
+          <w:color w:val="FF0000"/>
+          <w:kern w:val="0"/>
+          <w:sz w:val="24"/>
+          <w:szCs w:val="24"/>
+        </w:rPr>
+        <w:t>rb</w:t>
+      </w:r>
+      <w:r>
+        <w:rPr>
+          <w:rFonts w:ascii="Consolas" w:eastAsia="宋体" w:hAnsi="Consolas" w:cs="宋体"/>
+          <w:color w:val="6A8759"/>
+          <w:kern w:val="0"/>
+          <w:sz w:val="24"/>
+          <w:szCs w:val="24"/>
+        </w:rPr>
+        <w:t>'</w:t>
+      </w:r>
+      <w:r>
+        <w:rPr>
+          <w:rFonts w:ascii="Consolas" w:eastAsia="宋体" w:hAnsi="Consolas" w:cs="宋体"/>
+          <w:color w:val="A9B7C6"/>
+          <w:kern w:val="0"/>
+          <w:sz w:val="24"/>
+          <w:szCs w:val="24"/>
+        </w:rPr>
+        <w:t xml:space="preserve">) </w:t>
+      </w:r>
+      <w:r>
+        <w:rPr>
+          <w:rFonts w:ascii="Consolas" w:eastAsia="宋体" w:hAnsi="Consolas" w:cs="宋体"/>
+          <w:color w:val="CC7832"/>
+          <w:kern w:val="0"/>
+          <w:sz w:val="24"/>
+          <w:szCs w:val="24"/>
+        </w:rPr>
+        <w:t xml:space="preserve">as </w:t>
+      </w:r>
+      <w:r>
+        <w:rPr>
+          <w:rFonts w:ascii="Consolas" w:eastAsia="宋体" w:hAnsi="Consolas" w:cs="宋体"/>
+          <w:color w:val="A9B7C6"/>
+          <w:kern w:val="0"/>
+          <w:sz w:val="24"/>
+          <w:szCs w:val="24"/>
+        </w:rPr>
+        <w:t>file_binary:</w:t>
+      </w:r>
+      <w:r>
+        <w:rPr>
+          <w:rFonts w:ascii="Consolas" w:eastAsia="宋体" w:hAnsi="Consolas" w:cs="宋体"/>
+          <w:color w:val="A9B7C6"/>
+          <w:kern w:val="0"/>
+          <w:sz w:val="24"/>
+          <w:szCs w:val="24"/>
+        </w:rPr>
+        <w:br/>
+        <w:t xml:space="preserve">    </w:t>
+      </w:r>
+      <w:r>
+        <w:rPr>
+          <w:rFonts w:ascii="Consolas" w:eastAsia="宋体" w:hAnsi="Consolas" w:cs="宋体"/>
+          <w:color w:val="8888C6"/>
+          <w:kern w:val="0"/>
+          <w:sz w:val="24"/>
+          <w:szCs w:val="24"/>
+        </w:rPr>
+        <w:t>print</w:t>
+      </w:r>
+      <w:r>
+        <w:rPr>
+          <w:rFonts w:ascii="Consolas" w:eastAsia="宋体" w:hAnsi="Consolas" w:cs="宋体"/>
+          <w:color w:val="A9B7C6"/>
+          <w:kern w:val="0"/>
+          <w:sz w:val="24"/>
+          <w:szCs w:val="24"/>
+        </w:rPr>
+        <w:t>(file_binary.read())</w:t>
+      </w:r>
+      <w:r>
+        <w:rPr>
+          <w:rFonts w:ascii="Consolas" w:eastAsia="宋体" w:hAnsi="Consolas" w:cs="宋体"/>
+          <w:color w:val="A9B7C6"/>
+          <w:kern w:val="0"/>
+          <w:sz w:val="24"/>
+          <w:szCs w:val="24"/>
+        </w:rPr>
+        <w:br/>
+      </w:r>
+      <w:r>
+        <w:rPr>
+          <w:rFonts w:ascii="Consolas" w:eastAsia="宋体" w:hAnsi="Consolas" w:cs="宋体"/>
+          <w:color w:val="A9B7C6"/>
+          <w:kern w:val="0"/>
+          <w:sz w:val="24"/>
+          <w:szCs w:val="24"/>
+        </w:rPr>
+        <w:br/>
+      </w:r>
+      <w:r>
+        <w:rPr>
+          <w:rFonts w:ascii="Consolas" w:eastAsia="宋体" w:hAnsi="Consolas" w:cs="宋体"/>
+          <w:color w:val="A9B7C6"/>
+          <w:kern w:val="0"/>
+          <w:sz w:val="24"/>
+          <w:szCs w:val="24"/>
+        </w:rPr>
+        <w:br/>
+      </w:r>
+      <w:r>
+        <w:rPr>
+          <w:rFonts w:ascii="Consolas" w:eastAsia="宋体" w:hAnsi="Consolas" w:cs="宋体"/>
+          <w:color w:val="808080"/>
+          <w:kern w:val="0"/>
+          <w:sz w:val="24"/>
+          <w:szCs w:val="24"/>
+        </w:rPr>
+        <w:t xml:space="preserve"># </w:t>
+      </w:r>
+      <w:r>
+        <w:rPr>
+          <w:rFonts w:ascii="宋体" w:eastAsia="宋体" w:hAnsi="宋体" w:cs="宋体" w:hint="eastAsia"/>
+          <w:color w:val="808080"/>
+          <w:kern w:val="0"/>
+          <w:sz w:val="24"/>
+          <w:szCs w:val="24"/>
+        </w:rPr>
+        <w:t>以指定编码方式读取文件</w:t>
+      </w:r>
+      <w:r>
+        <w:rPr>
+          <w:rFonts w:ascii="宋体" w:eastAsia="宋体" w:hAnsi="宋体" w:cs="宋体" w:hint="eastAsia"/>
+          <w:color w:val="808080"/>
+          <w:kern w:val="0"/>
+          <w:sz w:val="24"/>
+          <w:szCs w:val="24"/>
+        </w:rPr>
+        <w:br/>
+      </w:r>
+      <w:r>
+        <w:rPr>
+          <w:rFonts w:ascii="Consolas" w:eastAsia="宋体" w:hAnsi="Consolas" w:cs="宋体"/>
+          <w:color w:val="CC7832"/>
+          <w:kern w:val="0"/>
+          <w:sz w:val="24"/>
+          <w:szCs w:val="24"/>
+        </w:rPr>
+        <w:t xml:space="preserve">with </w:t>
+      </w:r>
+      <w:r>
+        <w:rPr>
+          <w:rFonts w:ascii="Consolas" w:eastAsia="宋体" w:hAnsi="Consolas" w:cs="宋体"/>
+          <w:color w:val="8888C6"/>
+          <w:kern w:val="0"/>
+          <w:sz w:val="24"/>
+          <w:szCs w:val="24"/>
+        </w:rPr>
+        <w:t>open</w:t>
+      </w:r>
+      <w:r>
+        <w:rPr>
+          <w:rFonts w:ascii="Consolas" w:eastAsia="宋体" w:hAnsi="Consolas" w:cs="宋体"/>
+          <w:color w:val="A9B7C6"/>
+          <w:kern w:val="0"/>
+          <w:sz w:val="24"/>
+          <w:szCs w:val="24"/>
+        </w:rPr>
+        <w:t>(</w:t>
+      </w:r>
+      <w:r>
+        <w:rPr>
+          <w:rFonts w:ascii="Consolas" w:eastAsia="宋体" w:hAnsi="Consolas" w:cs="宋体"/>
+          <w:color w:val="6A8759"/>
+          <w:kern w:val="0"/>
+          <w:sz w:val="24"/>
+          <w:szCs w:val="24"/>
+        </w:rPr>
+        <w:t>'..\gbk.txt'</w:t>
+      </w:r>
+      <w:r>
+        <w:rPr>
+          <w:rFonts w:ascii="Consolas" w:eastAsia="宋体" w:hAnsi="Consolas" w:cs="宋体"/>
+          <w:color w:val="CC7832"/>
+          <w:kern w:val="0"/>
+          <w:sz w:val="24"/>
+          <w:szCs w:val="24"/>
+        </w:rPr>
+        <w:t xml:space="preserve">, </w:t>
+      </w:r>
+      <w:r>
+        <w:rPr>
+          <w:rFonts w:ascii="Consolas" w:eastAsia="宋体" w:hAnsi="Consolas" w:cs="宋体"/>
+          <w:color w:val="6A8759"/>
+          <w:kern w:val="0"/>
+          <w:sz w:val="24"/>
+          <w:szCs w:val="24"/>
+        </w:rPr>
+        <w:t>'r'</w:t>
+      </w:r>
+      <w:r>
+        <w:rPr>
+          <w:rFonts w:ascii="Consolas" w:eastAsia="宋体" w:hAnsi="Consolas" w:cs="宋体"/>
+          <w:color w:val="CC7832"/>
+          <w:kern w:val="0"/>
+          <w:sz w:val="24"/>
+          <w:szCs w:val="24"/>
+        </w:rPr>
+        <w:t xml:space="preserve">, </w:t>
+      </w:r>
+      <w:r>
+        <w:rPr>
+          <w:rFonts w:ascii="Consolas" w:eastAsia="宋体" w:hAnsi="Consolas" w:cs="宋体"/>
+          <w:color w:val="AA4926"/>
+          <w:kern w:val="0"/>
+          <w:sz w:val="24"/>
+          <w:szCs w:val="24"/>
+        </w:rPr>
+        <w:t>encoding</w:t>
+      </w:r>
+      <w:r>
+        <w:rPr>
+          <w:rFonts w:ascii="Consolas" w:eastAsia="宋体" w:hAnsi="Consolas" w:cs="宋体"/>
+          <w:color w:val="A9B7C6"/>
+          <w:kern w:val="0"/>
+          <w:sz w:val="24"/>
+          <w:szCs w:val="24"/>
+        </w:rPr>
+        <w:t>=</w:t>
+      </w:r>
+      <w:r>
+        <w:rPr>
+          <w:rFonts w:ascii="Consolas" w:eastAsia="宋体" w:hAnsi="Consolas" w:cs="宋体"/>
+          <w:color w:val="6A8759"/>
+          <w:kern w:val="0"/>
+          <w:sz w:val="24"/>
+          <w:szCs w:val="24"/>
+        </w:rPr>
+        <w:t>'gbk'</w:t>
+      </w:r>
+      <w:r>
+        <w:rPr>
+          <w:rFonts w:ascii="Consolas" w:eastAsia="宋体" w:hAnsi="Consolas" w:cs="宋体"/>
+          <w:color w:val="A9B7C6"/>
+          <w:kern w:val="0"/>
+          <w:sz w:val="24"/>
+          <w:szCs w:val="24"/>
+        </w:rPr>
+        <w:t xml:space="preserve">) </w:t>
+      </w:r>
+      <w:r>
+        <w:rPr>
+          <w:rFonts w:ascii="Consolas" w:eastAsia="宋体" w:hAnsi="Consolas" w:cs="宋体"/>
+          <w:color w:val="CC7832"/>
+          <w:kern w:val="0"/>
+          <w:sz w:val="24"/>
+          <w:szCs w:val="24"/>
+        </w:rPr>
+        <w:t xml:space="preserve">as </w:t>
+      </w:r>
+      <w:r>
+        <w:rPr>
+          <w:rFonts w:ascii="Consolas" w:eastAsia="宋体" w:hAnsi="Consolas" w:cs="宋体"/>
+          <w:color w:val="A9B7C6"/>
+          <w:kern w:val="0"/>
+          <w:sz w:val="24"/>
+          <w:szCs w:val="24"/>
+        </w:rPr>
+        <w:t>file_gbk:</w:t>
+      </w:r>
+      <w:r>
+        <w:rPr>
+          <w:rFonts w:ascii="Consolas" w:eastAsia="宋体" w:hAnsi="Consolas" w:cs="宋体"/>
+          <w:color w:val="A9B7C6"/>
+          <w:kern w:val="0"/>
+          <w:sz w:val="24"/>
+          <w:szCs w:val="24"/>
+        </w:rPr>
+        <w:br/>
+        <w:t xml:space="preserve">    </w:t>
+      </w:r>
+      <w:r>
+        <w:rPr>
+          <w:rFonts w:ascii="Consolas" w:eastAsia="宋体" w:hAnsi="Consolas" w:cs="宋体"/>
+          <w:color w:val="8888C6"/>
+          <w:kern w:val="0"/>
+          <w:sz w:val="24"/>
+          <w:szCs w:val="24"/>
+        </w:rPr>
+        <w:t>print</w:t>
+      </w:r>
+      <w:r>
+        <w:rPr>
+          <w:rFonts w:ascii="Consolas" w:eastAsia="宋体" w:hAnsi="Consolas" w:cs="宋体"/>
+          <w:color w:val="A9B7C6"/>
+          <w:kern w:val="0"/>
+          <w:sz w:val="24"/>
+          <w:szCs w:val="24"/>
+        </w:rPr>
+        <w:t>(file_gbk.read())</w:t>
+      </w:r>
+      <w:r>
+        <w:rPr>
+          <w:rFonts w:ascii="Consolas" w:eastAsia="宋体" w:hAnsi="Consolas" w:cs="宋体"/>
+          <w:color w:val="A9B7C6"/>
+          <w:kern w:val="0"/>
+          <w:sz w:val="24"/>
+          <w:szCs w:val="24"/>
+        </w:rPr>
+        <w:br/>
+      </w:r>
+      <w:r>
+        <w:rPr>
+          <w:rFonts w:ascii="Consolas" w:eastAsia="宋体" w:hAnsi="Consolas" w:cs="宋体"/>
+          <w:color w:val="8888C6"/>
+          <w:kern w:val="0"/>
+          <w:sz w:val="24"/>
+          <w:szCs w:val="24"/>
+        </w:rPr>
+        <w:t>print</w:t>
+      </w:r>
+      <w:r>
+        <w:rPr>
+          <w:rFonts w:ascii="Consolas" w:eastAsia="宋体" w:hAnsi="Consolas" w:cs="宋体"/>
+          <w:color w:val="A9B7C6"/>
+          <w:kern w:val="0"/>
+          <w:sz w:val="24"/>
+          <w:szCs w:val="24"/>
+        </w:rPr>
+        <w:t>()</w:t>
+      </w:r>
+      <w:r>
+        <w:rPr>
+          <w:rFonts w:ascii="Consolas" w:eastAsia="宋体" w:hAnsi="Consolas" w:cs="宋体"/>
+          <w:color w:val="A9B7C6"/>
+          <w:kern w:val="0"/>
+          <w:sz w:val="24"/>
+          <w:szCs w:val="24"/>
+        </w:rPr>
+        <w:br/>
+      </w:r>
+      <w:r>
+        <w:rPr>
+          <w:rFonts w:ascii="Consolas" w:eastAsia="宋体" w:hAnsi="Consolas" w:cs="宋体"/>
+          <w:color w:val="A9B7C6"/>
+          <w:kern w:val="0"/>
+          <w:sz w:val="24"/>
+          <w:szCs w:val="24"/>
+        </w:rPr>
+        <w:br/>
+      </w:r>
+      <w:r>
+        <w:rPr>
+          <w:rFonts w:ascii="Consolas" w:eastAsia="宋体" w:hAnsi="Consolas" w:cs="宋体"/>
+          <w:color w:val="808080"/>
+          <w:kern w:val="0"/>
+          <w:sz w:val="24"/>
+          <w:szCs w:val="24"/>
+        </w:rPr>
+        <w:t xml:space="preserve"># </w:t>
+      </w:r>
+      <w:r>
+        <w:rPr>
+          <w:rFonts w:ascii="宋体" w:eastAsia="宋体" w:hAnsi="宋体" w:cs="宋体" w:hint="eastAsia"/>
+          <w:color w:val="808080"/>
+          <w:kern w:val="0"/>
+          <w:sz w:val="24"/>
+          <w:szCs w:val="24"/>
+        </w:rPr>
+        <w:t>逐行读取</w:t>
+      </w:r>
+      <w:r>
+        <w:rPr>
+          <w:rFonts w:ascii="宋体" w:eastAsia="宋体" w:hAnsi="宋体" w:cs="宋体" w:hint="eastAsia"/>
+          <w:color w:val="808080"/>
+          <w:kern w:val="0"/>
+          <w:sz w:val="24"/>
+          <w:szCs w:val="24"/>
+        </w:rPr>
+        <w:br/>
+      </w:r>
+      <w:r>
+        <w:rPr>
+          <w:rFonts w:ascii="Consolas" w:eastAsia="宋体" w:hAnsi="Consolas" w:cs="宋体"/>
+          <w:color w:val="808080"/>
+          <w:kern w:val="0"/>
+          <w:sz w:val="24"/>
+          <w:szCs w:val="24"/>
+        </w:rPr>
+        <w:t xml:space="preserve"># </w:t>
+      </w:r>
+      <w:r>
+        <w:rPr>
+          <w:rFonts w:ascii="宋体" w:eastAsia="宋体" w:hAnsi="宋体" w:cs="宋体" w:hint="eastAsia"/>
+          <w:color w:val="808080"/>
+          <w:kern w:val="0"/>
+          <w:sz w:val="24"/>
+          <w:szCs w:val="24"/>
+        </w:rPr>
+        <w:t>打印结果每行之间有空白行</w:t>
+      </w:r>
+      <w:r>
+        <w:rPr>
+          <w:rFonts w:ascii="宋体" w:eastAsia="宋体" w:hAnsi="宋体" w:cs="宋体" w:hint="eastAsia"/>
+          <w:color w:val="808080"/>
+          <w:kern w:val="0"/>
+          <w:sz w:val="24"/>
+          <w:szCs w:val="24"/>
+        </w:rPr>
+        <w:br/>
+      </w:r>
+      <w:r>
+        <w:rPr>
+          <w:rFonts w:ascii="Consolas" w:eastAsia="宋体" w:hAnsi="Consolas" w:cs="宋体"/>
+          <w:color w:val="808080"/>
+          <w:kern w:val="0"/>
+          <w:sz w:val="24"/>
+          <w:szCs w:val="24"/>
+        </w:rPr>
+        <w:t xml:space="preserve"># </w:t>
+      </w:r>
+      <w:r>
+        <w:rPr>
+          <w:rFonts w:ascii="宋体" w:eastAsia="宋体" w:hAnsi="宋体" w:cs="宋体" w:hint="eastAsia"/>
+          <w:color w:val="808080"/>
+          <w:kern w:val="0"/>
+          <w:sz w:val="24"/>
+          <w:szCs w:val="24"/>
+        </w:rPr>
+        <w:t>这是打印换行符造成的</w:t>
+      </w:r>
+      <w:r>
+        <w:rPr>
+          <w:rFonts w:ascii="宋体" w:eastAsia="宋体" w:hAnsi="宋体" w:cs="宋体" w:hint="eastAsia"/>
+          <w:color w:val="808080"/>
+          <w:kern w:val="0"/>
+          <w:sz w:val="24"/>
+          <w:szCs w:val="24"/>
+        </w:rPr>
+        <w:br/>
+      </w:r>
+      <w:r>
+        <w:rPr>
+          <w:rFonts w:ascii="Consolas" w:eastAsia="宋体" w:hAnsi="Consolas" w:cs="宋体"/>
+          <w:color w:val="808080"/>
+          <w:kern w:val="0"/>
+          <w:sz w:val="24"/>
+          <w:szCs w:val="24"/>
+        </w:rPr>
+        <w:t xml:space="preserve"># </w:t>
+      </w:r>
+      <w:r>
+        <w:rPr>
+          <w:rFonts w:ascii="宋体" w:eastAsia="宋体" w:hAnsi="宋体" w:cs="宋体" w:hint="eastAsia"/>
+          <w:color w:val="808080"/>
+          <w:kern w:val="0"/>
+          <w:sz w:val="24"/>
+          <w:szCs w:val="24"/>
+        </w:rPr>
+        <w:t>可以使用</w:t>
+      </w:r>
+      <w:r>
+        <w:rPr>
+          <w:rFonts w:ascii="Consolas" w:eastAsia="宋体" w:hAnsi="Consolas" w:cs="宋体"/>
+          <w:color w:val="808080"/>
+          <w:kern w:val="0"/>
+          <w:sz w:val="24"/>
+          <w:szCs w:val="24"/>
+        </w:rPr>
+        <w:t>rstrip()</w:t>
+      </w:r>
+      <w:r>
+        <w:rPr>
+          <w:rFonts w:ascii="宋体" w:eastAsia="宋体" w:hAnsi="宋体" w:cs="宋体" w:hint="eastAsia"/>
+          <w:color w:val="808080"/>
+          <w:kern w:val="0"/>
+          <w:sz w:val="24"/>
+          <w:szCs w:val="24"/>
+        </w:rPr>
+        <w:t>清除换行符</w:t>
+      </w:r>
+      <w:r>
+        <w:rPr>
+          <w:rFonts w:ascii="宋体" w:eastAsia="宋体" w:hAnsi="宋体" w:cs="宋体" w:hint="eastAsia"/>
+          <w:color w:val="808080"/>
+          <w:kern w:val="0"/>
+          <w:sz w:val="24"/>
+          <w:szCs w:val="24"/>
+        </w:rPr>
+        <w:br/>
+      </w:r>
+      <w:r>
+        <w:rPr>
+          <w:rFonts w:ascii="Consolas" w:eastAsia="宋体" w:hAnsi="Consolas" w:cs="宋体"/>
+          <w:color w:val="CC7832"/>
+          <w:kern w:val="0"/>
+          <w:sz w:val="24"/>
+          <w:szCs w:val="24"/>
+        </w:rPr>
+        <w:t xml:space="preserve">with </w:t>
+      </w:r>
+      <w:r>
+        <w:rPr>
+          <w:rFonts w:ascii="Consolas" w:eastAsia="宋体" w:hAnsi="Consolas" w:cs="宋体"/>
+          <w:color w:val="8888C6"/>
+          <w:kern w:val="0"/>
+          <w:sz w:val="24"/>
+          <w:szCs w:val="24"/>
+        </w:rPr>
+        <w:t>open</w:t>
+      </w:r>
+      <w:r>
+        <w:rPr>
+          <w:rFonts w:ascii="Consolas" w:eastAsia="宋体" w:hAnsi="Consolas" w:cs="宋体"/>
+          <w:color w:val="A9B7C6"/>
+          <w:kern w:val="0"/>
+          <w:sz w:val="24"/>
+          <w:szCs w:val="24"/>
+        </w:rPr>
+        <w:t>(</w:t>
+      </w:r>
+      <w:r>
+        <w:rPr>
+          <w:rFonts w:ascii="Consolas" w:eastAsia="宋体" w:hAnsi="Consolas" w:cs="宋体"/>
+          <w:color w:val="6A8759"/>
+          <w:kern w:val="0"/>
+          <w:sz w:val="24"/>
+          <w:szCs w:val="24"/>
+        </w:rPr>
+        <w:t>'pi.txt'</w:t>
+      </w:r>
+      <w:r>
+        <w:rPr>
+          <w:rFonts w:ascii="Consolas" w:eastAsia="宋体" w:hAnsi="Consolas" w:cs="宋体"/>
+          <w:color w:val="A9B7C6"/>
+          <w:kern w:val="0"/>
+          <w:sz w:val="24"/>
+          <w:szCs w:val="24"/>
+        </w:rPr>
+        <w:t xml:space="preserve">) </w:t>
+      </w:r>
+      <w:r>
+        <w:rPr>
+          <w:rFonts w:ascii="Consolas" w:eastAsia="宋体" w:hAnsi="Consolas" w:cs="宋体"/>
+          <w:color w:val="CC7832"/>
+          <w:kern w:val="0"/>
+          <w:sz w:val="24"/>
+          <w:szCs w:val="24"/>
+        </w:rPr>
+        <w:t xml:space="preserve">as </w:t>
+      </w:r>
+      <w:r>
+        <w:rPr>
+          <w:rFonts w:ascii="Consolas" w:eastAsia="宋体" w:hAnsi="Consolas" w:cs="宋体"/>
+          <w:color w:val="A9B7C6"/>
+          <w:kern w:val="0"/>
+          <w:sz w:val="24"/>
+          <w:szCs w:val="24"/>
+        </w:rPr>
+        <w:t>file_line:</w:t>
+      </w:r>
+      <w:r>
+        <w:rPr>
+          <w:rFonts w:ascii="Consolas" w:eastAsia="宋体" w:hAnsi="Consolas" w:cs="宋体"/>
+          <w:color w:val="A9B7C6"/>
+          <w:kern w:val="0"/>
+          <w:sz w:val="24"/>
+          <w:szCs w:val="24"/>
+        </w:rPr>
+        <w:br/>
+        <w:t xml:space="preserve">    </w:t>
+      </w:r>
+      <w:r>
+        <w:rPr>
+          <w:rFonts w:ascii="Consolas" w:eastAsia="宋体" w:hAnsi="Consolas" w:cs="宋体"/>
+          <w:color w:val="CC7832"/>
+          <w:kern w:val="0"/>
+          <w:sz w:val="24"/>
+          <w:szCs w:val="24"/>
+        </w:rPr>
+        <w:t xml:space="preserve">for </w:t>
+      </w:r>
+      <w:r>
+        <w:rPr>
+          <w:rFonts w:ascii="Consolas" w:eastAsia="宋体" w:hAnsi="Consolas" w:cs="宋体"/>
+          <w:color w:val="A9B7C6"/>
+          <w:kern w:val="0"/>
+          <w:sz w:val="24"/>
+          <w:szCs w:val="24"/>
+        </w:rPr>
+        <w:t xml:space="preserve">line </w:t>
+      </w:r>
+      <w:r>
+        <w:rPr>
+          <w:rFonts w:ascii="Consolas" w:eastAsia="宋体" w:hAnsi="Consolas" w:cs="宋体"/>
+          <w:color w:val="CC7832"/>
+          <w:kern w:val="0"/>
+          <w:sz w:val="24"/>
+          <w:szCs w:val="24"/>
+        </w:rPr>
+        <w:t xml:space="preserve">in </w:t>
+      </w:r>
+      <w:r>
+        <w:rPr>
+          <w:rFonts w:ascii="Consolas" w:eastAsia="宋体" w:hAnsi="Consolas" w:cs="宋体"/>
+          <w:color w:val="A9B7C6"/>
+          <w:kern w:val="0"/>
+          <w:sz w:val="24"/>
+          <w:szCs w:val="24"/>
+        </w:rPr>
+        <w:t>file_line:</w:t>
+      </w:r>
+      <w:r>
+        <w:rPr>
+          <w:rFonts w:ascii="Consolas" w:eastAsia="宋体" w:hAnsi="Consolas" w:cs="宋体"/>
+          <w:color w:val="A9B7C6"/>
+          <w:kern w:val="0"/>
+          <w:sz w:val="24"/>
+          <w:szCs w:val="24"/>
+        </w:rPr>
+        <w:br/>
+        <w:t xml:space="preserve">        </w:t>
+      </w:r>
+      <w:r>
+        <w:rPr>
+          <w:rFonts w:ascii="Consolas" w:eastAsia="宋体" w:hAnsi="Consolas" w:cs="宋体"/>
+          <w:color w:val="8888C6"/>
+          <w:kern w:val="0"/>
+          <w:sz w:val="24"/>
+          <w:szCs w:val="24"/>
+        </w:rPr>
+        <w:t>print</w:t>
+      </w:r>
+      <w:r>
+        <w:rPr>
+          <w:rFonts w:ascii="Consolas" w:eastAsia="宋体" w:hAnsi="Consolas" w:cs="宋体"/>
+          <w:color w:val="A9B7C6"/>
+          <w:kern w:val="0"/>
+          <w:sz w:val="24"/>
+          <w:szCs w:val="24"/>
+        </w:rPr>
+        <w:t>(line.rstrip())</w:t>
+      </w:r>
+      <w:r>
+        <w:rPr>
+          <w:rFonts w:ascii="Consolas" w:eastAsia="宋体" w:hAnsi="Consolas" w:cs="宋体"/>
+          <w:color w:val="A9B7C6"/>
+          <w:kern w:val="0"/>
+          <w:sz w:val="24"/>
+          <w:szCs w:val="24"/>
+        </w:rPr>
+        <w:br/>
+      </w:r>
+      <w:r>
+        <w:rPr>
+          <w:rFonts w:ascii="Consolas" w:eastAsia="宋体" w:hAnsi="Consolas" w:cs="宋体"/>
+          <w:color w:val="8888C6"/>
+          <w:kern w:val="0"/>
+          <w:sz w:val="24"/>
+          <w:szCs w:val="24"/>
+        </w:rPr>
+        <w:t>print</w:t>
+      </w:r>
+      <w:r>
+        <w:rPr>
+          <w:rFonts w:ascii="Consolas" w:eastAsia="宋体" w:hAnsi="Consolas" w:cs="宋体"/>
+          <w:color w:val="A9B7C6"/>
+          <w:kern w:val="0"/>
+          <w:sz w:val="24"/>
+          <w:szCs w:val="24"/>
+        </w:rPr>
+        <w:t>()</w:t>
+      </w:r>
+      <w:r>
+        <w:rPr>
+          <w:rFonts w:ascii="Consolas" w:eastAsia="宋体" w:hAnsi="Consolas" w:cs="宋体"/>
+          <w:color w:val="A9B7C6"/>
+          <w:kern w:val="0"/>
+          <w:sz w:val="24"/>
+          <w:szCs w:val="24"/>
+        </w:rPr>
+        <w:br/>
+      </w:r>
+      <w:r>
+        <w:rPr>
+          <w:rFonts w:ascii="Consolas" w:eastAsia="宋体" w:hAnsi="Consolas" w:cs="宋体"/>
+          <w:color w:val="A9B7C6"/>
+          <w:kern w:val="0"/>
+          <w:sz w:val="24"/>
+          <w:szCs w:val="24"/>
+        </w:rPr>
+        <w:br/>
+      </w:r>
+      <w:r>
+        <w:rPr>
+          <w:rFonts w:ascii="Consolas" w:eastAsia="宋体" w:hAnsi="Consolas" w:cs="宋体"/>
+          <w:color w:val="808080"/>
+          <w:kern w:val="0"/>
+          <w:sz w:val="24"/>
+          <w:szCs w:val="24"/>
+        </w:rPr>
+        <w:t xml:space="preserve"># </w:t>
+      </w:r>
+      <w:r>
+        <w:rPr>
+          <w:rFonts w:ascii="宋体" w:eastAsia="宋体" w:hAnsi="宋体" w:cs="宋体" w:hint="eastAsia"/>
+          <w:color w:val="808080"/>
+          <w:kern w:val="0"/>
+          <w:sz w:val="24"/>
+          <w:szCs w:val="24"/>
+        </w:rPr>
+        <w:t>按行读取这个文件</w:t>
+      </w:r>
+      <w:r>
+        <w:rPr>
+          <w:rFonts w:ascii="宋体" w:eastAsia="宋体" w:hAnsi="宋体" w:cs="宋体" w:hint="eastAsia"/>
+          <w:color w:val="808080"/>
+          <w:kern w:val="0"/>
+          <w:sz w:val="24"/>
+          <w:szCs w:val="24"/>
+        </w:rPr>
+        <w:br/>
+      </w:r>
+      <w:r>
+        <w:rPr>
+          <w:rFonts w:ascii="Consolas" w:eastAsia="宋体" w:hAnsi="Consolas" w:cs="宋体"/>
+          <w:color w:val="CC7832"/>
+          <w:kern w:val="0"/>
+          <w:sz w:val="24"/>
+          <w:szCs w:val="24"/>
+        </w:rPr>
+        <w:t xml:space="preserve">with </w:t>
+      </w:r>
+      <w:r>
+        <w:rPr>
+          <w:rFonts w:ascii="Consolas" w:eastAsia="宋体" w:hAnsi="Consolas" w:cs="宋体"/>
+          <w:color w:val="8888C6"/>
+          <w:kern w:val="0"/>
+          <w:sz w:val="24"/>
+          <w:szCs w:val="24"/>
+        </w:rPr>
+        <w:t>open</w:t>
+      </w:r>
+      <w:r>
+        <w:rPr>
+          <w:rFonts w:ascii="Consolas" w:eastAsia="宋体" w:hAnsi="Consolas" w:cs="宋体"/>
+          <w:color w:val="A9B7C6"/>
+          <w:kern w:val="0"/>
+          <w:sz w:val="24"/>
+          <w:szCs w:val="24"/>
+        </w:rPr>
+        <w:t>(</w:t>
+      </w:r>
+      <w:r>
+        <w:rPr>
+          <w:rFonts w:ascii="Consolas" w:eastAsia="宋体" w:hAnsi="Consolas" w:cs="宋体"/>
+          <w:color w:val="6A8759"/>
+          <w:kern w:val="0"/>
+          <w:sz w:val="24"/>
+          <w:szCs w:val="24"/>
+        </w:rPr>
+        <w:t>'pi.txt'</w:t>
+      </w:r>
+      <w:r>
+        <w:rPr>
+          <w:rFonts w:ascii="Consolas" w:eastAsia="宋体" w:hAnsi="Consolas" w:cs="宋体"/>
+          <w:color w:val="A9B7C6"/>
+          <w:kern w:val="0"/>
+          <w:sz w:val="24"/>
+          <w:szCs w:val="24"/>
+        </w:rPr>
+        <w:t xml:space="preserve">) </w:t>
+      </w:r>
+      <w:r>
+        <w:rPr>
+          <w:rFonts w:ascii="Consolas" w:eastAsia="宋体" w:hAnsi="Consolas" w:cs="宋体"/>
+          <w:color w:val="CC7832"/>
+          <w:kern w:val="0"/>
+          <w:sz w:val="24"/>
+          <w:szCs w:val="24"/>
+        </w:rPr>
+        <w:t xml:space="preserve">as </w:t>
+      </w:r>
+      <w:r>
+        <w:rPr>
+          <w:rFonts w:ascii="Consolas" w:eastAsia="宋体" w:hAnsi="Consolas" w:cs="宋体"/>
+          <w:color w:val="A9B7C6"/>
+          <w:kern w:val="0"/>
+          <w:sz w:val="24"/>
+          <w:szCs w:val="24"/>
+        </w:rPr>
+        <w:t>file_lines:</w:t>
+      </w:r>
+      <w:r>
+        <w:rPr>
+          <w:rFonts w:ascii="Consolas" w:eastAsia="宋体" w:hAnsi="Consolas" w:cs="宋体"/>
+          <w:color w:val="A9B7C6"/>
+          <w:kern w:val="0"/>
+          <w:sz w:val="24"/>
+          <w:szCs w:val="24"/>
+        </w:rPr>
+        <w:br/>
+        <w:t xml:space="preserve">    lines = file_lines.readlines()</w:t>
+      </w:r>
+      <w:r>
+        <w:rPr>
+          <w:rFonts w:ascii="Consolas" w:eastAsia="宋体" w:hAnsi="Consolas" w:cs="宋体"/>
+          <w:color w:val="A9B7C6"/>
+          <w:kern w:val="0"/>
+          <w:sz w:val="24"/>
+          <w:szCs w:val="24"/>
+        </w:rPr>
+        <w:br/>
+      </w:r>
+      <w:r>
+        <w:rPr>
+          <w:rFonts w:ascii="Consolas" w:eastAsia="宋体" w:hAnsi="Consolas" w:cs="宋体"/>
+          <w:color w:val="A9B7C6"/>
+          <w:kern w:val="0"/>
+          <w:sz w:val="24"/>
+          <w:szCs w:val="24"/>
+        </w:rPr>
+        <w:br/>
+      </w:r>
+      <w:r>
+        <w:rPr>
+          <w:rFonts w:ascii="Consolas" w:eastAsia="宋体" w:hAnsi="Consolas" w:cs="宋体"/>
+          <w:color w:val="CC7832"/>
+          <w:kern w:val="0"/>
+          <w:sz w:val="24"/>
+          <w:szCs w:val="24"/>
+        </w:rPr>
+        <w:t xml:space="preserve">for </w:t>
+      </w:r>
+      <w:r>
+        <w:rPr>
+          <w:rFonts w:ascii="Consolas" w:eastAsia="宋体" w:hAnsi="Consolas" w:cs="宋体"/>
+          <w:color w:val="A9B7C6"/>
+          <w:kern w:val="0"/>
+          <w:sz w:val="24"/>
+          <w:szCs w:val="24"/>
+        </w:rPr>
+        <w:t xml:space="preserve">content </w:t>
+      </w:r>
+      <w:r>
+        <w:rPr>
+          <w:rFonts w:ascii="Consolas" w:eastAsia="宋体" w:hAnsi="Consolas" w:cs="宋体"/>
+          <w:color w:val="CC7832"/>
+          <w:kern w:val="0"/>
+          <w:sz w:val="24"/>
+          <w:szCs w:val="24"/>
+        </w:rPr>
+        <w:t xml:space="preserve">in </w:t>
+      </w:r>
+      <w:r>
+        <w:rPr>
+          <w:rFonts w:ascii="Consolas" w:eastAsia="宋体" w:hAnsi="Consolas" w:cs="宋体"/>
+          <w:color w:val="A9B7C6"/>
+          <w:kern w:val="0"/>
+          <w:sz w:val="24"/>
+          <w:szCs w:val="24"/>
+        </w:rPr>
+        <w:t>lines:</w:t>
+      </w:r>
+      <w:r>
+        <w:rPr>
+          <w:rFonts w:ascii="Consolas" w:eastAsia="宋体" w:hAnsi="Consolas" w:cs="宋体"/>
+          <w:color w:val="A9B7C6"/>
+          <w:kern w:val="0"/>
+          <w:sz w:val="24"/>
+          <w:szCs w:val="24"/>
+        </w:rPr>
+        <w:br/>
+        <w:t xml:space="preserve">    </w:t>
+      </w:r>
+      <w:r>
+        <w:rPr>
+          <w:rFonts w:ascii="Consolas" w:eastAsia="宋体" w:hAnsi="Consolas" w:cs="宋体"/>
+          <w:color w:val="8888C6"/>
+          <w:kern w:val="0"/>
+          <w:sz w:val="24"/>
+          <w:szCs w:val="24"/>
+        </w:rPr>
+        <w:t>print</w:t>
+      </w:r>
+      <w:r>
+        <w:rPr>
+          <w:rFonts w:ascii="Consolas" w:eastAsia="宋体" w:hAnsi="Consolas" w:cs="宋体"/>
+          <w:color w:val="A9B7C6"/>
+          <w:kern w:val="0"/>
+          <w:sz w:val="24"/>
+          <w:szCs w:val="24"/>
+        </w:rPr>
+        <w:t>(contents.rstrip())</w:t>
+      </w:r>
+    </w:p>
+    <w:p>
+      <w:pPr>
+        <w:spacing w:line="400" w:lineRule="exact"/>
+        <w:rPr>
+          <w:rFonts w:ascii="Times New Roman" w:hAnsi="Times New Roman" w:cs="Times New Roman" w:hint="eastAsia"/>
+          <w:sz w:val="28"/>
+          <w:szCs w:val="28"/>
+        </w:rPr>
+      </w:pPr>
+    </w:p>
+    <w:p>
+      <w:pPr>
+        <w:spacing w:line="400" w:lineRule="exact"/>
+        <w:rPr>
+          <w:rFonts w:ascii="Times New Roman" w:hAnsi="Times New Roman" w:cs="Times New Roman" w:hint="eastAsia"/>
+          <w:sz w:val="28"/>
+          <w:szCs w:val="28"/>
+        </w:rPr>
+      </w:pPr>
+      <w:r>
+        <w:rPr>
+          <w:rFonts w:ascii="Times New Roman" w:hAnsi="Times New Roman" w:cs="Times New Roman" w:hint="eastAsia"/>
+          <w:sz w:val="28"/>
+          <w:szCs w:val="28"/>
+        </w:rPr>
+        <w:t>文件写入：</w:t>
+      </w:r>
+    </w:p>
+    <w:p>
+      <w:pPr>
+        <w:spacing w:line="400" w:lineRule="exact"/>
+        <w:rPr>
+          <w:rFonts w:ascii="Times New Roman" w:hAnsi="Times New Roman" w:cs="Times New Roman" w:hint="eastAsia"/>
+          <w:sz w:val="28"/>
+          <w:szCs w:val="28"/>
+        </w:rPr>
+      </w:pPr>
+      <w:r>
+        <w:rPr>
+          <w:rFonts w:ascii="Times New Roman" w:hAnsi="Times New Roman" w:cs="Times New Roman" w:hint="eastAsia"/>
+          <w:sz w:val="28"/>
+          <w:szCs w:val="28"/>
+        </w:rPr>
+        <w:t>例：程序</w:t>
+      </w:r>
+      <w:r>
+        <w:rPr>
+          <w:rFonts w:ascii="Times New Roman" w:hAnsi="Times New Roman" w:cs="Times New Roman" w:hint="eastAsia"/>
+          <w:sz w:val="28"/>
+          <w:szCs w:val="28"/>
+        </w:rPr>
+        <w:t>file_test/file_test2.py</w:t>
+      </w:r>
+    </w:p>
+    <w:p>
+      <w:pPr>
+        <w:pStyle w:val="HTML"/>
+        <w:shd w:val="clear" w:color="auto" w:fill="2B2B2B"/>
+        <w:rPr>
+          <w:rFonts w:ascii="Consolas" w:hAnsi="Consolas"/>
+          <w:color w:val="A9B7C6"/>
+        </w:rPr>
+      </w:pPr>
+      <w:r>
+        <w:rPr>
+          <w:rFonts w:ascii="Consolas" w:hAnsi="Consolas"/>
+          <w:color w:val="808080"/>
+        </w:rPr>
+        <w:t xml:space="preserve"># </w:t>
+      </w:r>
+      <w:r>
+        <w:rPr>
+          <w:rFonts w:hint="eastAsia"/>
+          <w:color w:val="808080"/>
+        </w:rPr>
+        <w:t>类似</w:t>
+      </w:r>
+      <w:r>
+        <w:rPr>
+          <w:rFonts w:ascii="Consolas" w:hAnsi="Consolas"/>
+          <w:color w:val="808080"/>
+        </w:rPr>
+        <w:t>C</w:t>
+      </w:r>
+      <w:r>
+        <w:rPr>
+          <w:rFonts w:hint="eastAsia"/>
+          <w:color w:val="808080"/>
+        </w:rPr>
+        <w:t>语言中的文件写入</w:t>
+      </w:r>
+      <w:r>
+        <w:rPr>
+          <w:rFonts w:hint="eastAsia"/>
+          <w:color w:val="808080"/>
+        </w:rPr>
+        <w:br/>
+      </w:r>
+      <w:r>
+        <w:rPr>
+          <w:rFonts w:ascii="Consolas" w:hAnsi="Consolas"/>
+          <w:color w:val="808080"/>
+        </w:rPr>
+        <w:t xml:space="preserve"># </w:t>
+      </w:r>
+      <w:r>
+        <w:rPr>
+          <w:rFonts w:hint="eastAsia"/>
+          <w:color w:val="808080"/>
+        </w:rPr>
+        <w:t>如果不存在会创建文件</w:t>
+      </w:r>
+      <w:r>
+        <w:rPr>
+          <w:rFonts w:hint="eastAsia"/>
+          <w:color w:val="808080"/>
+        </w:rPr>
+        <w:br/>
+      </w:r>
+      <w:r>
+        <w:rPr>
+          <w:rFonts w:ascii="Consolas" w:hAnsi="Consolas"/>
+          <w:color w:val="808080"/>
+        </w:rPr>
+        <w:t xml:space="preserve"># </w:t>
+      </w:r>
+      <w:r>
+        <w:rPr>
+          <w:rFonts w:hint="eastAsia"/>
+          <w:color w:val="808080"/>
+        </w:rPr>
+        <w:t>会覆盖原来的内容</w:t>
+      </w:r>
+      <w:r>
+        <w:rPr>
+          <w:rFonts w:hint="eastAsia"/>
+          <w:color w:val="808080"/>
+        </w:rPr>
+        <w:br/>
+      </w:r>
+      <w:r>
+        <w:rPr>
+          <w:rFonts w:ascii="Consolas" w:hAnsi="Consolas"/>
+          <w:color w:val="CC7832"/>
+        </w:rPr>
+        <w:t xml:space="preserve">with </w:t>
+      </w:r>
+      <w:r>
+        <w:rPr>
+          <w:rFonts w:ascii="Consolas" w:hAnsi="Consolas"/>
+          <w:color w:val="8888C6"/>
+        </w:rPr>
+        <w:t>open</w:t>
+      </w:r>
+      <w:r>
+        <w:rPr>
+          <w:rFonts w:ascii="Consolas" w:hAnsi="Consolas"/>
+          <w:color w:val="A9B7C6"/>
+        </w:rPr>
+        <w:t>(</w:t>
+      </w:r>
+      <w:r>
+        <w:rPr>
+          <w:rFonts w:ascii="Consolas" w:hAnsi="Consolas"/>
+          <w:color w:val="6A8759"/>
+        </w:rPr>
+        <w:t>'</w:t>
+      </w:r>
+      <w:r>
+        <w:rPr>
+          <w:rFonts w:hint="eastAsia"/>
+          <w:color w:val="6A8759"/>
+        </w:rPr>
+        <w:t>测试</w:t>
+      </w:r>
+      <w:r>
+        <w:rPr>
+          <w:rFonts w:ascii="Consolas" w:hAnsi="Consolas"/>
+          <w:color w:val="6A8759"/>
+        </w:rPr>
+        <w:t>.txt'</w:t>
+      </w:r>
+      <w:r>
+        <w:rPr>
+          <w:rFonts w:ascii="Consolas" w:hAnsi="Consolas"/>
+          <w:color w:val="CC7832"/>
+        </w:rPr>
+        <w:t xml:space="preserve">, </w:t>
+      </w:r>
+      <w:r>
+        <w:rPr>
+          <w:rFonts w:ascii="Consolas" w:hAnsi="Consolas"/>
+          <w:color w:val="6A8759"/>
+        </w:rPr>
+        <w:t>'</w:t>
+      </w:r>
+      <w:r>
+        <w:rPr>
+          <w:rFonts w:ascii="Consolas" w:hAnsi="Consolas"/>
+          <w:color w:val="FF0000"/>
+        </w:rPr>
+        <w:t>w</w:t>
+      </w:r>
+      <w:r>
+        <w:rPr>
+          <w:rFonts w:ascii="Consolas" w:hAnsi="Consolas"/>
+          <w:color w:val="6A8759"/>
+        </w:rPr>
+        <w:t>'</w:t>
+      </w:r>
+      <w:r>
+        <w:rPr>
+          <w:rFonts w:ascii="Consolas" w:hAnsi="Consolas"/>
+          <w:color w:val="A9B7C6"/>
+        </w:rPr>
+        <w:t xml:space="preserve">) </w:t>
+      </w:r>
+      <w:r>
+        <w:rPr>
+          <w:rFonts w:ascii="Consolas" w:hAnsi="Consolas"/>
+          <w:color w:val="CC7832"/>
+        </w:rPr>
+        <w:t xml:space="preserve">as </w:t>
+      </w:r>
+      <w:r>
+        <w:rPr>
+          <w:rFonts w:ascii="Consolas" w:hAnsi="Consolas"/>
+          <w:color w:val="A9B7C6"/>
+        </w:rPr>
+        <w:t>file_object:</w:t>
+      </w:r>
+      <w:r>
+        <w:rPr>
+          <w:rFonts w:ascii="Consolas" w:hAnsi="Consolas"/>
+          <w:color w:val="A9B7C6"/>
+        </w:rPr>
+        <w:br/>
+        <w:t xml:space="preserve">    file_object.write(</w:t>
+      </w:r>
+      <w:r>
+        <w:rPr>
+          <w:rFonts w:ascii="Consolas" w:hAnsi="Consolas"/>
+          <w:color w:val="6A8759"/>
+        </w:rPr>
+        <w:t>"Python</w:t>
+      </w:r>
+      <w:r>
+        <w:rPr>
+          <w:rFonts w:hint="eastAsia"/>
+          <w:color w:val="6A8759"/>
+        </w:rPr>
+        <w:t>文件测试</w:t>
+      </w:r>
+      <w:r>
+        <w:rPr>
+          <w:rFonts w:ascii="Consolas" w:hAnsi="Consolas"/>
+          <w:color w:val="CC7832"/>
+        </w:rPr>
+        <w:t>\n</w:t>
+      </w:r>
+      <w:r>
+        <w:rPr>
+          <w:rFonts w:ascii="Consolas" w:hAnsi="Consolas"/>
+          <w:color w:val="6A8759"/>
+        </w:rPr>
+        <w:t>"</w:t>
+      </w:r>
+      <w:r>
+        <w:rPr>
+          <w:rFonts w:ascii="Consolas" w:hAnsi="Consolas"/>
+          <w:color w:val="A9B7C6"/>
+        </w:rPr>
+        <w:t>)</w:t>
+      </w:r>
+      <w:r>
+        <w:rPr>
+          <w:rFonts w:ascii="Consolas" w:hAnsi="Consolas"/>
+          <w:color w:val="A9B7C6"/>
+        </w:rPr>
+        <w:br/>
+      </w:r>
+      <w:r>
+        <w:rPr>
+          <w:rFonts w:ascii="Consolas" w:hAnsi="Consolas"/>
+          <w:color w:val="A9B7C6"/>
+        </w:rPr>
+        <w:lastRenderedPageBreak/>
+        <w:t xml:space="preserve">    file_object.write(</w:t>
+      </w:r>
+      <w:r>
+        <w:rPr>
+          <w:rFonts w:ascii="Consolas" w:hAnsi="Consolas"/>
+          <w:color w:val="6A8759"/>
+        </w:rPr>
+        <w:t>"Python</w:t>
+      </w:r>
+      <w:r>
+        <w:rPr>
+          <w:rFonts w:hint="eastAsia"/>
+          <w:color w:val="6A8759"/>
+        </w:rPr>
+        <w:t>学习</w:t>
+      </w:r>
+      <w:r>
+        <w:rPr>
+          <w:rFonts w:ascii="Consolas" w:hAnsi="Consolas"/>
+          <w:color w:val="CC7832"/>
+        </w:rPr>
+        <w:t>\n</w:t>
+      </w:r>
+      <w:r>
+        <w:rPr>
+          <w:rFonts w:ascii="Consolas" w:hAnsi="Consolas"/>
+          <w:color w:val="6A8759"/>
+        </w:rPr>
+        <w:t>"</w:t>
+      </w:r>
+      <w:r>
+        <w:rPr>
+          <w:rFonts w:ascii="Consolas" w:hAnsi="Consolas"/>
+          <w:color w:val="A9B7C6"/>
+        </w:rPr>
+        <w:t>)</w:t>
+      </w:r>
+      <w:r>
+        <w:rPr>
+          <w:rFonts w:ascii="Consolas" w:hAnsi="Consolas"/>
+          <w:color w:val="A9B7C6"/>
+        </w:rPr>
+        <w:br/>
+      </w:r>
+      <w:r>
+        <w:rPr>
+          <w:rFonts w:ascii="Consolas" w:hAnsi="Consolas"/>
+          <w:color w:val="8888C6"/>
+        </w:rPr>
+        <w:t>print</w:t>
+      </w:r>
+      <w:r>
+        <w:rPr>
+          <w:rFonts w:ascii="Consolas" w:hAnsi="Consolas"/>
+          <w:color w:val="A9B7C6"/>
+        </w:rPr>
+        <w:t>()</w:t>
+      </w:r>
+      <w:r>
+        <w:rPr>
+          <w:rFonts w:ascii="Consolas" w:hAnsi="Consolas"/>
+          <w:color w:val="A9B7C6"/>
+        </w:rPr>
+        <w:br/>
+      </w:r>
+      <w:r>
+        <w:rPr>
+          <w:rFonts w:ascii="Consolas" w:hAnsi="Consolas"/>
+          <w:color w:val="A9B7C6"/>
+        </w:rPr>
+        <w:br/>
+      </w:r>
+      <w:r>
+        <w:rPr>
+          <w:rFonts w:ascii="Consolas" w:hAnsi="Consolas"/>
+          <w:color w:val="808080"/>
+        </w:rPr>
+        <w:t xml:space="preserve"># </w:t>
+      </w:r>
+      <w:r>
+        <w:rPr>
+          <w:rFonts w:hint="eastAsia"/>
+          <w:color w:val="FF0000"/>
+        </w:rPr>
+        <w:t>附加模式写入</w:t>
+      </w:r>
+      <w:r>
+        <w:rPr>
+          <w:rFonts w:hint="eastAsia"/>
+          <w:color w:val="808080"/>
+        </w:rPr>
+        <w:br/>
+      </w:r>
+      <w:r>
+        <w:rPr>
+          <w:rFonts w:ascii="Consolas" w:hAnsi="Consolas"/>
+          <w:color w:val="CC7832"/>
+        </w:rPr>
+        <w:t xml:space="preserve">with </w:t>
+      </w:r>
+      <w:r>
+        <w:rPr>
+          <w:rFonts w:ascii="Consolas" w:hAnsi="Consolas"/>
+          <w:color w:val="8888C6"/>
+        </w:rPr>
+        <w:t>open</w:t>
+      </w:r>
+      <w:r>
+        <w:rPr>
+          <w:rFonts w:ascii="Consolas" w:hAnsi="Consolas"/>
+          <w:color w:val="A9B7C6"/>
+        </w:rPr>
+        <w:t>(</w:t>
+      </w:r>
+      <w:r>
+        <w:rPr>
+          <w:rFonts w:ascii="Consolas" w:hAnsi="Consolas"/>
+          <w:color w:val="6A8759"/>
+        </w:rPr>
+        <w:t>'</w:t>
+      </w:r>
+      <w:r>
+        <w:rPr>
+          <w:rFonts w:hint="eastAsia"/>
+          <w:color w:val="6A8759"/>
+        </w:rPr>
+        <w:t>测试</w:t>
+      </w:r>
+      <w:r>
+        <w:rPr>
+          <w:rFonts w:ascii="Consolas" w:hAnsi="Consolas"/>
+          <w:color w:val="6A8759"/>
+        </w:rPr>
+        <w:t>.txt'</w:t>
+      </w:r>
+      <w:r>
+        <w:rPr>
+          <w:rFonts w:ascii="Consolas" w:hAnsi="Consolas"/>
+          <w:color w:val="CC7832"/>
+        </w:rPr>
+        <w:t xml:space="preserve">, </w:t>
+      </w:r>
+      <w:r>
+        <w:rPr>
+          <w:rFonts w:ascii="Consolas" w:hAnsi="Consolas"/>
+          <w:color w:val="6A8759"/>
+        </w:rPr>
+        <w:t>'</w:t>
+      </w:r>
+      <w:r>
+        <w:rPr>
+          <w:rFonts w:ascii="Consolas" w:hAnsi="Consolas"/>
+          <w:color w:val="FF0000"/>
+        </w:rPr>
+        <w:t>a</w:t>
+      </w:r>
+      <w:r>
+        <w:rPr>
+          <w:rFonts w:ascii="Consolas" w:hAnsi="Consolas"/>
+          <w:color w:val="6A8759"/>
+        </w:rPr>
+        <w:t>'</w:t>
+      </w:r>
+      <w:r>
+        <w:rPr>
+          <w:rFonts w:ascii="Consolas" w:hAnsi="Consolas"/>
+          <w:color w:val="A9B7C6"/>
+        </w:rPr>
+        <w:t xml:space="preserve">) </w:t>
+      </w:r>
+      <w:r>
+        <w:rPr>
+          <w:rFonts w:ascii="Consolas" w:hAnsi="Consolas"/>
+          <w:color w:val="CC7832"/>
+        </w:rPr>
+        <w:t xml:space="preserve">as </w:t>
+      </w:r>
+      <w:r>
+        <w:rPr>
+          <w:rFonts w:ascii="Consolas" w:hAnsi="Consolas"/>
+          <w:color w:val="A9B7C6"/>
+        </w:rPr>
+        <w:t>file_add:</w:t>
+      </w:r>
+      <w:r>
+        <w:rPr>
+          <w:rFonts w:ascii="Consolas" w:hAnsi="Consolas"/>
+          <w:color w:val="A9B7C6"/>
+        </w:rPr>
+        <w:br/>
+        <w:t xml:space="preserve">    file_add.write(</w:t>
+      </w:r>
+      <w:r>
+        <w:rPr>
+          <w:rFonts w:ascii="Consolas" w:hAnsi="Consolas"/>
+          <w:color w:val="6A8759"/>
+        </w:rPr>
+        <w:t>"Python</w:t>
+      </w:r>
+      <w:r>
+        <w:rPr>
+          <w:rFonts w:hint="eastAsia"/>
+          <w:color w:val="6A8759"/>
+        </w:rPr>
+        <w:t>开发工具</w:t>
+      </w:r>
+      <w:r>
+        <w:rPr>
+          <w:rFonts w:ascii="Consolas" w:hAnsi="Consolas"/>
+          <w:color w:val="CC7832"/>
+        </w:rPr>
+        <w:t>\n</w:t>
+      </w:r>
+      <w:r>
+        <w:rPr>
+          <w:rFonts w:ascii="Consolas" w:hAnsi="Consolas"/>
+          <w:color w:val="6A8759"/>
+        </w:rPr>
+        <w:t>"</w:t>
+      </w:r>
+      <w:r>
+        <w:rPr>
+          <w:rFonts w:ascii="Consolas" w:hAnsi="Consolas"/>
+          <w:color w:val="A9B7C6"/>
+        </w:rPr>
+        <w:t>)</w:t>
+      </w:r>
+    </w:p>
+    <w:p>
+      <w:pPr>
+        <w:spacing w:line="400" w:lineRule="exact"/>
+        <w:rPr>
+          <w:rFonts w:ascii="Times New Roman" w:hAnsi="Times New Roman" w:cs="Times New Roman" w:hint="eastAsia"/>
+          <w:sz w:val="28"/>
+          <w:szCs w:val="28"/>
+        </w:rPr>
+      </w:pPr>
+    </w:p>
+    <w:p>
+      <w:pPr>
+        <w:spacing w:line="400" w:lineRule="exact"/>
+        <w:rPr>
+          <w:rFonts w:ascii="Times New Roman" w:hAnsi="Times New Roman" w:cs="Times New Roman" w:hint="eastAsia"/>
+          <w:sz w:val="28"/>
+          <w:szCs w:val="28"/>
+        </w:rPr>
+      </w:pPr>
+      <w:r>
+        <w:rPr>
+          <w:rFonts w:ascii="Times New Roman" w:hAnsi="Times New Roman" w:cs="Times New Roman" w:hint="eastAsia"/>
+          <w:sz w:val="28"/>
+          <w:szCs w:val="28"/>
+        </w:rPr>
+        <w:t>文件解析：</w:t>
+      </w:r>
+    </w:p>
+    <w:p>
+      <w:pPr>
+        <w:spacing w:line="400" w:lineRule="exact"/>
+        <w:rPr>
+          <w:rFonts w:ascii="Times New Roman" w:hAnsi="Times New Roman" w:cs="Times New Roman" w:hint="eastAsia"/>
+          <w:sz w:val="28"/>
+          <w:szCs w:val="28"/>
+        </w:rPr>
+      </w:pPr>
+      <w:r>
+        <w:rPr>
+          <w:rFonts w:ascii="Times New Roman" w:hAnsi="Times New Roman" w:cs="Times New Roman" w:hint="eastAsia"/>
+          <w:sz w:val="28"/>
+          <w:szCs w:val="28"/>
+        </w:rPr>
+        <w:t>例：程序</w:t>
+      </w:r>
+      <w:r>
+        <w:rPr>
+          <w:rFonts w:ascii="Times New Roman" w:hAnsi="Times New Roman" w:cs="Times New Roman" w:hint="eastAsia"/>
+          <w:sz w:val="28"/>
+          <w:szCs w:val="28"/>
+        </w:rPr>
+        <w:t>file_test/file_test3.py</w:t>
+      </w:r>
+    </w:p>
+    <w:p>
+      <w:pPr>
+        <w:pStyle w:val="HTML"/>
+        <w:shd w:val="clear" w:color="auto" w:fill="2B2B2B"/>
+        <w:rPr>
+          <w:rFonts w:ascii="Consolas" w:hAnsi="Consolas"/>
+          <w:color w:val="A9B7C6"/>
+        </w:rPr>
+      </w:pPr>
+      <w:r>
+        <w:rPr>
+          <w:rFonts w:ascii="Consolas" w:hAnsi="Consolas"/>
+          <w:color w:val="CC7832"/>
+        </w:rPr>
+        <w:t xml:space="preserve">import </w:t>
+      </w:r>
+      <w:r>
+        <w:rPr>
+          <w:rFonts w:ascii="Consolas" w:hAnsi="Consolas"/>
+          <w:color w:val="A9B7C6"/>
+        </w:rPr>
+        <w:t>pickle</w:t>
+      </w:r>
+      <w:r>
+        <w:rPr>
+          <w:rFonts w:ascii="Consolas" w:hAnsi="Consolas"/>
+          <w:color w:val="A9B7C6"/>
+        </w:rPr>
+        <w:br/>
+      </w:r>
+      <w:r>
+        <w:rPr>
+          <w:rFonts w:ascii="Consolas" w:hAnsi="Consolas"/>
+          <w:color w:val="A9B7C6"/>
+        </w:rPr>
+        <w:br/>
+      </w:r>
+      <w:r>
+        <w:rPr>
+          <w:rFonts w:ascii="Consolas" w:hAnsi="Consolas"/>
+          <w:color w:val="A9B7C6"/>
+        </w:rPr>
+        <w:br/>
+      </w:r>
+      <w:r>
+        <w:rPr>
+          <w:rFonts w:ascii="Consolas" w:hAnsi="Consolas"/>
+          <w:color w:val="CC7832"/>
+        </w:rPr>
+        <w:t xml:space="preserve">with </w:t>
+      </w:r>
+      <w:r>
+        <w:rPr>
+          <w:rFonts w:ascii="Consolas" w:hAnsi="Consolas"/>
+          <w:color w:val="8888C6"/>
+        </w:rPr>
+        <w:t>open</w:t>
+      </w:r>
+      <w:r>
+        <w:rPr>
+          <w:rFonts w:ascii="Consolas" w:hAnsi="Consolas"/>
+          <w:color w:val="A9B7C6"/>
+        </w:rPr>
+        <w:t>(</w:t>
+      </w:r>
+      <w:r>
+        <w:rPr>
+          <w:rFonts w:ascii="Consolas" w:hAnsi="Consolas"/>
+          <w:color w:val="6A8759"/>
+        </w:rPr>
+        <w:t>'datafile.txt'</w:t>
+      </w:r>
+      <w:r>
+        <w:rPr>
+          <w:rFonts w:ascii="Consolas" w:hAnsi="Consolas"/>
+          <w:color w:val="A9B7C6"/>
+        </w:rPr>
+        <w:t xml:space="preserve">) </w:t>
+      </w:r>
+      <w:r>
+        <w:rPr>
+          <w:rFonts w:ascii="Consolas" w:hAnsi="Consolas"/>
+          <w:color w:val="CC7832"/>
+        </w:rPr>
+        <w:t xml:space="preserve">as </w:t>
+      </w:r>
+      <w:r>
+        <w:rPr>
+          <w:rFonts w:ascii="Consolas" w:hAnsi="Consolas"/>
+          <w:color w:val="A9B7C6"/>
+        </w:rPr>
+        <w:t>file_obj:</w:t>
+      </w:r>
+      <w:r>
+        <w:rPr>
+          <w:rFonts w:ascii="Consolas" w:hAnsi="Consolas"/>
+          <w:color w:val="A9B7C6"/>
+        </w:rPr>
+        <w:br/>
+        <w:t xml:space="preserve">    line = file_obj.readline()</w:t>
+      </w:r>
+      <w:r>
+        <w:rPr>
+          <w:rFonts w:ascii="Consolas" w:hAnsi="Consolas"/>
+          <w:color w:val="A9B7C6"/>
+        </w:rPr>
+        <w:br/>
+        <w:t xml:space="preserve">    </w:t>
+      </w:r>
+      <w:r>
+        <w:rPr>
+          <w:rFonts w:ascii="Consolas" w:hAnsi="Consolas"/>
+          <w:color w:val="8888C6"/>
+        </w:rPr>
+        <w:t>print</w:t>
+      </w:r>
+      <w:r>
+        <w:rPr>
+          <w:rFonts w:ascii="Consolas" w:hAnsi="Consolas"/>
+          <w:color w:val="A9B7C6"/>
+        </w:rPr>
+        <w:t>(line)</w:t>
+      </w:r>
+      <w:r>
+        <w:rPr>
+          <w:rFonts w:ascii="Consolas" w:hAnsi="Consolas"/>
+          <w:color w:val="A9B7C6"/>
+        </w:rPr>
+        <w:br/>
+        <w:t xml:space="preserve">    parts = line.split(</w:t>
+      </w:r>
+      <w:r>
+        <w:rPr>
+          <w:rFonts w:ascii="Consolas" w:hAnsi="Consolas"/>
+          <w:color w:val="6A8759"/>
+        </w:rPr>
+        <w:t>'$'</w:t>
+      </w:r>
+      <w:r>
+        <w:rPr>
+          <w:rFonts w:ascii="Consolas" w:hAnsi="Consolas"/>
+          <w:color w:val="A9B7C6"/>
+        </w:rPr>
+        <w:t>)</w:t>
+      </w:r>
+      <w:r>
+        <w:rPr>
+          <w:rFonts w:ascii="Consolas" w:hAnsi="Consolas"/>
+          <w:color w:val="A9B7C6"/>
+        </w:rPr>
+        <w:br/>
+        <w:t xml:space="preserve">    </w:t>
+      </w:r>
+      <w:r>
+        <w:rPr>
+          <w:rFonts w:ascii="Consolas" w:hAnsi="Consolas"/>
+          <w:color w:val="808080"/>
+        </w:rPr>
+        <w:t xml:space="preserve"># </w:t>
+      </w:r>
+      <w:r>
+        <w:rPr>
+          <w:rFonts w:ascii="Consolas" w:hAnsi="Consolas"/>
+          <w:color w:val="FF0000"/>
+        </w:rPr>
+        <w:t>eval()</w:t>
+      </w:r>
+      <w:r>
+        <w:rPr>
+          <w:rFonts w:hint="eastAsia"/>
+          <w:color w:val="808080"/>
+        </w:rPr>
+        <w:t>将字符串转换为</w:t>
+      </w:r>
+      <w:r>
+        <w:rPr>
+          <w:rFonts w:ascii="Consolas" w:hAnsi="Consolas"/>
+          <w:color w:val="808080"/>
+        </w:rPr>
+        <w:t>python</w:t>
+      </w:r>
+      <w:r>
+        <w:rPr>
+          <w:rFonts w:hint="eastAsia"/>
+          <w:color w:val="808080"/>
+        </w:rPr>
+        <w:t>对象</w:t>
+      </w:r>
+      <w:r>
+        <w:rPr>
+          <w:rFonts w:hint="eastAsia"/>
+          <w:color w:val="808080"/>
+        </w:rPr>
+        <w:br/>
+        <w:t xml:space="preserve">    </w:t>
+      </w:r>
+      <w:r>
+        <w:rPr>
+          <w:rFonts w:ascii="Consolas" w:hAnsi="Consolas"/>
+          <w:color w:val="A9B7C6"/>
+        </w:rPr>
+        <w:t>objects = [</w:t>
+      </w:r>
+      <w:r>
+        <w:rPr>
+          <w:rFonts w:ascii="Consolas" w:hAnsi="Consolas"/>
+          <w:color w:val="8888C6"/>
+        </w:rPr>
+        <w:t>eval</w:t>
+      </w:r>
+      <w:r>
+        <w:rPr>
+          <w:rFonts w:ascii="Consolas" w:hAnsi="Consolas"/>
+          <w:color w:val="A9B7C6"/>
+        </w:rPr>
+        <w:t xml:space="preserve">(part) </w:t>
+      </w:r>
+      <w:r>
+        <w:rPr>
+          <w:rFonts w:ascii="Consolas" w:hAnsi="Consolas"/>
+          <w:color w:val="CC7832"/>
+        </w:rPr>
+        <w:t xml:space="preserve">for </w:t>
+      </w:r>
+      <w:r>
+        <w:rPr>
+          <w:rFonts w:ascii="Consolas" w:hAnsi="Consolas"/>
+          <w:color w:val="A9B7C6"/>
+        </w:rPr>
+        <w:t xml:space="preserve">part </w:t>
+      </w:r>
+      <w:r>
+        <w:rPr>
+          <w:rFonts w:ascii="Consolas" w:hAnsi="Consolas"/>
+          <w:color w:val="CC7832"/>
+        </w:rPr>
+        <w:t xml:space="preserve">in </w:t>
+      </w:r>
+      <w:r>
+        <w:rPr>
+          <w:rFonts w:ascii="Consolas" w:hAnsi="Consolas"/>
+          <w:color w:val="A9B7C6"/>
+        </w:rPr>
+        <w:t>parts]</w:t>
+      </w:r>
+      <w:r>
+        <w:rPr>
+          <w:rFonts w:ascii="Consolas" w:hAnsi="Consolas"/>
+          <w:color w:val="A9B7C6"/>
+        </w:rPr>
+        <w:br/>
+        <w:t xml:space="preserve">    </w:t>
+      </w:r>
+      <w:r>
+        <w:rPr>
+          <w:rFonts w:ascii="Consolas" w:hAnsi="Consolas"/>
+          <w:color w:val="8888C6"/>
+        </w:rPr>
+        <w:t>print</w:t>
+      </w:r>
+      <w:r>
+        <w:rPr>
+          <w:rFonts w:ascii="Consolas" w:hAnsi="Consolas"/>
+          <w:color w:val="A9B7C6"/>
+        </w:rPr>
+        <w:t>(objects)</w:t>
+      </w:r>
+      <w:r>
+        <w:rPr>
+          <w:rFonts w:ascii="Consolas" w:hAnsi="Consolas"/>
+          <w:color w:val="A9B7C6"/>
+        </w:rPr>
+        <w:br/>
+      </w:r>
+      <w:r>
+        <w:rPr>
+          <w:rFonts w:ascii="Consolas" w:hAnsi="Consolas"/>
+          <w:color w:val="8888C6"/>
+        </w:rPr>
+        <w:t>print</w:t>
+      </w:r>
+      <w:r>
+        <w:rPr>
+          <w:rFonts w:ascii="Consolas" w:hAnsi="Consolas"/>
+          <w:color w:val="A9B7C6"/>
+        </w:rPr>
+        <w:t>()</w:t>
+      </w:r>
+      <w:r>
+        <w:rPr>
+          <w:rFonts w:ascii="Consolas" w:hAnsi="Consolas"/>
+          <w:color w:val="A9B7C6"/>
+        </w:rPr>
+        <w:br/>
+      </w:r>
+      <w:r>
+        <w:rPr>
+          <w:rFonts w:ascii="Consolas" w:hAnsi="Consolas"/>
+          <w:color w:val="A9B7C6"/>
+        </w:rPr>
+        <w:br/>
+      </w:r>
+      <w:r>
+        <w:rPr>
+          <w:rFonts w:ascii="Consolas" w:hAnsi="Consolas"/>
+          <w:color w:val="808080"/>
+        </w:rPr>
+        <w:t xml:space="preserve"># </w:t>
+      </w:r>
+      <w:r>
+        <w:rPr>
+          <w:rFonts w:hint="eastAsia"/>
+          <w:color w:val="808080"/>
+        </w:rPr>
+        <w:t>存储</w:t>
+      </w:r>
+      <w:r>
+        <w:rPr>
+          <w:rFonts w:ascii="Consolas" w:hAnsi="Consolas"/>
+          <w:color w:val="808080"/>
+        </w:rPr>
+        <w:t>python</w:t>
+      </w:r>
+      <w:r>
+        <w:rPr>
+          <w:rFonts w:hint="eastAsia"/>
+          <w:color w:val="808080"/>
+        </w:rPr>
+        <w:t>的原生对象</w:t>
+      </w:r>
+      <w:r>
+        <w:rPr>
+          <w:rFonts w:hint="eastAsia"/>
+          <w:color w:val="808080"/>
+        </w:rPr>
+        <w:br/>
+      </w:r>
+      <w:r>
+        <w:rPr>
+          <w:rFonts w:ascii="Consolas" w:hAnsi="Consolas"/>
+          <w:color w:val="A9B7C6"/>
+        </w:rPr>
+        <w:t>data = {</w:t>
+      </w:r>
+      <w:r>
+        <w:rPr>
+          <w:rFonts w:ascii="Consolas" w:hAnsi="Consolas"/>
+          <w:color w:val="6A8759"/>
+        </w:rPr>
+        <w:t>'a'</w:t>
+      </w:r>
+      <w:r>
+        <w:rPr>
+          <w:rFonts w:ascii="Consolas" w:hAnsi="Consolas"/>
+          <w:color w:val="A9B7C6"/>
+        </w:rPr>
+        <w:t xml:space="preserve">: </w:t>
+      </w:r>
+      <w:r>
+        <w:rPr>
+          <w:rFonts w:ascii="Consolas" w:hAnsi="Consolas"/>
+          <w:color w:val="6897BB"/>
+        </w:rPr>
+        <w:t>1</w:t>
+      </w:r>
+      <w:r>
+        <w:rPr>
+          <w:rFonts w:ascii="Consolas" w:hAnsi="Consolas"/>
+          <w:color w:val="CC7832"/>
+        </w:rPr>
+        <w:t xml:space="preserve">, </w:t>
+      </w:r>
+      <w:r>
+        <w:rPr>
+          <w:rFonts w:ascii="Consolas" w:hAnsi="Consolas"/>
+          <w:color w:val="6A8759"/>
+        </w:rPr>
+        <w:t>'b'</w:t>
+      </w:r>
+      <w:r>
+        <w:rPr>
+          <w:rFonts w:ascii="Consolas" w:hAnsi="Consolas"/>
+          <w:color w:val="A9B7C6"/>
+        </w:rPr>
+        <w:t xml:space="preserve">: </w:t>
+      </w:r>
+      <w:r>
+        <w:rPr>
+          <w:rFonts w:ascii="Consolas" w:hAnsi="Consolas"/>
+          <w:color w:val="6897BB"/>
+        </w:rPr>
+        <w:t>2</w:t>
+      </w:r>
+      <w:r>
+        <w:rPr>
+          <w:rFonts w:ascii="Consolas" w:hAnsi="Consolas"/>
+          <w:color w:val="A9B7C6"/>
+        </w:rPr>
+        <w:t>}</w:t>
+      </w:r>
+      <w:r>
+        <w:rPr>
+          <w:rFonts w:ascii="Consolas" w:hAnsi="Consolas"/>
+          <w:color w:val="A9B7C6"/>
+        </w:rPr>
+        <w:br/>
+      </w:r>
+      <w:r>
+        <w:rPr>
+          <w:rFonts w:ascii="Consolas" w:hAnsi="Consolas"/>
+          <w:color w:val="CC7832"/>
+        </w:rPr>
+        <w:t xml:space="preserve">with </w:t>
+      </w:r>
+      <w:r>
+        <w:rPr>
+          <w:rFonts w:ascii="Consolas" w:hAnsi="Consolas"/>
+          <w:color w:val="8888C6"/>
+        </w:rPr>
+        <w:t>open</w:t>
+      </w:r>
+      <w:r>
+        <w:rPr>
+          <w:rFonts w:ascii="Consolas" w:hAnsi="Consolas"/>
+          <w:color w:val="A9B7C6"/>
+        </w:rPr>
+        <w:t>(</w:t>
+      </w:r>
+      <w:r>
+        <w:rPr>
+          <w:rFonts w:ascii="Consolas" w:hAnsi="Consolas"/>
+          <w:color w:val="6A8759"/>
+        </w:rPr>
+        <w:t>'pythondata.pkl'</w:t>
+      </w:r>
+      <w:r>
+        <w:rPr>
+          <w:rFonts w:ascii="Consolas" w:hAnsi="Consolas"/>
+          <w:color w:val="CC7832"/>
+        </w:rPr>
+        <w:t xml:space="preserve">, </w:t>
+      </w:r>
+      <w:r>
+        <w:rPr>
+          <w:rFonts w:ascii="Consolas" w:hAnsi="Consolas"/>
+          <w:color w:val="6A8759"/>
+        </w:rPr>
+        <w:t>'wb'</w:t>
+      </w:r>
+      <w:r>
+        <w:rPr>
+          <w:rFonts w:ascii="Consolas" w:hAnsi="Consolas"/>
+          <w:color w:val="A9B7C6"/>
+        </w:rPr>
+        <w:t xml:space="preserve">) </w:t>
+      </w:r>
+      <w:r>
+        <w:rPr>
+          <w:rFonts w:ascii="Consolas" w:hAnsi="Consolas"/>
+          <w:color w:val="CC7832"/>
+        </w:rPr>
+        <w:t xml:space="preserve">as </w:t>
+      </w:r>
+      <w:r>
+        <w:rPr>
+          <w:rFonts w:ascii="Consolas" w:hAnsi="Consolas"/>
+          <w:color w:val="A9B7C6"/>
+        </w:rPr>
+        <w:t>file_save:</w:t>
+      </w:r>
+      <w:r>
+        <w:rPr>
+          <w:rFonts w:ascii="Consolas" w:hAnsi="Consolas"/>
+          <w:color w:val="A9B7C6"/>
+        </w:rPr>
+        <w:br/>
+        <w:t xml:space="preserve">    pickle.dump(data</w:t>
+      </w:r>
+      <w:r>
+        <w:rPr>
+          <w:rFonts w:ascii="Consolas" w:hAnsi="Consolas"/>
+          <w:color w:val="CC7832"/>
+        </w:rPr>
+        <w:t xml:space="preserve">, </w:t>
+      </w:r>
+      <w:r>
+        <w:rPr>
+          <w:rFonts w:ascii="Consolas" w:hAnsi="Consolas"/>
+          <w:color w:val="A9B7C6"/>
+        </w:rPr>
+        <w:t>file_save)</w:t>
+      </w:r>
+      <w:r>
+        <w:rPr>
+          <w:rFonts w:ascii="Consolas" w:hAnsi="Consolas"/>
+          <w:color w:val="A9B7C6"/>
+        </w:rPr>
+        <w:br/>
+      </w:r>
+      <w:r>
+        <w:rPr>
+          <w:rFonts w:ascii="Consolas" w:hAnsi="Consolas"/>
+          <w:color w:val="A9B7C6"/>
+        </w:rPr>
+        <w:br/>
+      </w:r>
+      <w:r>
+        <w:rPr>
+          <w:rFonts w:ascii="Consolas" w:hAnsi="Consolas"/>
+          <w:color w:val="A9B7C6"/>
+        </w:rPr>
+        <w:br/>
+      </w:r>
+      <w:r>
+        <w:rPr>
+          <w:rFonts w:ascii="Consolas" w:hAnsi="Consolas"/>
+          <w:color w:val="808080"/>
+        </w:rPr>
+        <w:t xml:space="preserve"># </w:t>
+      </w:r>
+      <w:r>
+        <w:rPr>
+          <w:rFonts w:hint="eastAsia"/>
+          <w:color w:val="808080"/>
+        </w:rPr>
+        <w:t>读取</w:t>
+      </w:r>
+      <w:r>
+        <w:rPr>
+          <w:rFonts w:hint="eastAsia"/>
+          <w:color w:val="808080"/>
+        </w:rPr>
+        <w:br/>
+      </w:r>
+      <w:r>
+        <w:rPr>
+          <w:rFonts w:ascii="Consolas" w:hAnsi="Consolas"/>
+          <w:color w:val="CC7832"/>
+        </w:rPr>
+        <w:t xml:space="preserve">with </w:t>
+      </w:r>
+      <w:r>
+        <w:rPr>
+          <w:rFonts w:ascii="Consolas" w:hAnsi="Consolas"/>
+          <w:color w:val="8888C6"/>
+        </w:rPr>
+        <w:t>open</w:t>
+      </w:r>
+      <w:r>
+        <w:rPr>
+          <w:rFonts w:ascii="Consolas" w:hAnsi="Consolas"/>
+          <w:color w:val="A9B7C6"/>
+        </w:rPr>
+        <w:t>(</w:t>
+      </w:r>
+      <w:r>
+        <w:rPr>
+          <w:rFonts w:ascii="Consolas" w:hAnsi="Consolas"/>
+          <w:color w:val="6A8759"/>
+        </w:rPr>
+        <w:t>'pythondata.pkl'</w:t>
+      </w:r>
+      <w:r>
+        <w:rPr>
+          <w:rFonts w:ascii="Consolas" w:hAnsi="Consolas"/>
+          <w:color w:val="CC7832"/>
+        </w:rPr>
+        <w:t xml:space="preserve">, </w:t>
+      </w:r>
+      <w:r>
+        <w:rPr>
+          <w:rFonts w:ascii="Consolas" w:hAnsi="Consolas"/>
+          <w:color w:val="6A8759"/>
+        </w:rPr>
+        <w:t>'rb'</w:t>
+      </w:r>
+      <w:r>
+        <w:rPr>
+          <w:rFonts w:ascii="Consolas" w:hAnsi="Consolas"/>
+          <w:color w:val="A9B7C6"/>
+        </w:rPr>
+        <w:t xml:space="preserve">) </w:t>
+      </w:r>
+      <w:r>
+        <w:rPr>
+          <w:rFonts w:ascii="Consolas" w:hAnsi="Consolas"/>
+          <w:color w:val="CC7832"/>
+        </w:rPr>
+        <w:t xml:space="preserve">as </w:t>
+      </w:r>
+      <w:r>
+        <w:rPr>
+          <w:rFonts w:ascii="Consolas" w:hAnsi="Consolas"/>
+          <w:color w:val="A9B7C6"/>
+        </w:rPr>
+        <w:t>file_read:</w:t>
+      </w:r>
+      <w:r>
+        <w:rPr>
+          <w:rFonts w:ascii="Consolas" w:hAnsi="Consolas"/>
+          <w:color w:val="A9B7C6"/>
+        </w:rPr>
+        <w:br/>
+        <w:t xml:space="preserve">    e = pickle.load(file_read)</w:t>
+      </w:r>
+      <w:r>
+        <w:rPr>
+          <w:rFonts w:ascii="Consolas" w:hAnsi="Consolas"/>
+          <w:color w:val="A9B7C6"/>
+        </w:rPr>
+        <w:br/>
+        <w:t xml:space="preserve">    </w:t>
+      </w:r>
+      <w:r>
+        <w:rPr>
+          <w:rFonts w:ascii="Consolas" w:hAnsi="Consolas"/>
+          <w:color w:val="8888C6"/>
+        </w:rPr>
+        <w:t>print</w:t>
+      </w:r>
+      <w:r>
+        <w:rPr>
+          <w:rFonts w:ascii="Consolas" w:hAnsi="Consolas"/>
+          <w:color w:val="A9B7C6"/>
+        </w:rPr>
+        <w:t>(e)</w:t>
+      </w:r>
+    </w:p>
+    <w:p>
+      <w:pPr>
+        <w:spacing w:line="400" w:lineRule="exact"/>
+        <w:rPr>
+          <w:rFonts w:ascii="Times New Roman" w:hAnsi="Times New Roman" w:cs="Times New Roman" w:hint="eastAsia"/>
+          <w:sz w:val="28"/>
+          <w:szCs w:val="28"/>
+        </w:rPr>
+      </w:pPr>
+    </w:p>
     <w:p>
       <w:pPr>
         <w:spacing w:line="400" w:lineRule="exact"/>
@@ -216,6 +2767,7 @@
   <w:style w:type="paragraph" w:default="1" w:styleId="a">
     <w:name w:val="Normal"/>
     <w:qFormat/>
+    <w:rsid w:val="00434DE2"/>
     <w:pPr>
       <w:widowControl w:val="0"/>
       <w:jc w:val="both"/>
@@ -316,6 +2868,57 @@
     <w:rPr>
       <w:sz w:val="18"/>
       <w:szCs w:val="18"/>
+    </w:rPr>
+  </w:style>
+  <w:style w:type="paragraph" w:styleId="HTML">
+    <w:name w:val="HTML Preformatted"/>
+    <w:basedOn w:val="a"/>
+    <w:link w:val="HTMLChar"/>
+    <w:uiPriority w:val="99"/>
+    <w:semiHidden/>
+    <w:unhideWhenUsed/>
+    <w:rsid w:val="00177D95"/>
+    <w:pPr>
+      <w:widowControl/>
+      <w:tabs>
+        <w:tab w:val="left" w:pos="916"/>
+        <w:tab w:val="left" w:pos="1832"/>
+        <w:tab w:val="left" w:pos="2748"/>
+        <w:tab w:val="left" w:pos="3664"/>
+        <w:tab w:val="left" w:pos="4580"/>
+        <w:tab w:val="left" w:pos="5496"/>
+        <w:tab w:val="left" w:pos="6412"/>
+        <w:tab w:val="left" w:pos="7328"/>
+        <w:tab w:val="left" w:pos="8244"/>
+        <w:tab w:val="left" w:pos="9160"/>
+        <w:tab w:val="left" w:pos="10076"/>
+        <w:tab w:val="left" w:pos="10992"/>
+        <w:tab w:val="left" w:pos="11908"/>
+        <w:tab w:val="left" w:pos="12824"/>
+        <w:tab w:val="left" w:pos="13740"/>
+        <w:tab w:val="left" w:pos="14656"/>
+      </w:tabs>
+      <w:jc w:val="left"/>
+    </w:pPr>
+    <w:rPr>
+      <w:rFonts w:ascii="宋体" w:eastAsia="宋体" w:hAnsi="宋体" w:cs="宋体"/>
+      <w:kern w:val="0"/>
+      <w:sz w:val="24"/>
+      <w:szCs w:val="24"/>
+    </w:rPr>
+  </w:style>
+  <w:style w:type="character" w:customStyle="1" w:styleId="HTMLChar">
+    <w:name w:val="HTML 预设格式 Char"/>
+    <w:basedOn w:val="a0"/>
+    <w:link w:val="HTML"/>
+    <w:uiPriority w:val="99"/>
+    <w:semiHidden/>
+    <w:rsid w:val="00177D95"/>
+    <w:rPr>
+      <w:rFonts w:ascii="宋体" w:eastAsia="宋体" w:hAnsi="宋体" w:cs="宋体"/>
+      <w:kern w:val="0"/>
+      <w:sz w:val="24"/>
+      <w:szCs w:val="24"/>
     </w:rPr>
   </w:style>
 </w:styles>
